--- a/ToolBaoCao/App_Data/baocaotuan.docx
+++ b/ToolBaoCao/App_Data/baocaotuan.docx
@@ -2629,9 +2629,11 @@
         <w:ind w:firstLine="567"/>
         <w:jc w:val="both"/>
         <w:rPr>
-          <w:rFonts w:ascii="Times New Roman" w:hAnsi="Times New Roman" w:cs="Times New Roman"/>
-          <w:sz w:val="28"/>
-          <w:szCs w:val="28"/>
+          <w:rStyle w:val="fontstyle01"/>
+          <w:rFonts w:ascii="Times New Roman" w:hAnsi="Times New Roman"/>
+          <w:i/>
+          <w:color w:val="FF0000"/>
+          <w:sz w:val="22"/>
         </w:rPr>
       </w:pPr>
       <w:r>
@@ -2882,61 +2884,41 @@
         <w:jc w:val="both"/>
         <w:rPr>
           <w:rStyle w:val="fontstyle01"/>
-          <w:rFonts w:ascii="Times New Roman" w:hAnsi="Times New Roman"/>
-          <w:i/>
-          <w:color w:val="FF0000"/>
-          <w:sz w:val="22"/>
-        </w:rPr>
-      </w:pPr>
-      <w:r>
-        <w:rPr>
-          <w:rStyle w:val="fontstyle01"/>
-          <w:rFonts w:ascii="Times New Roman" w:hAnsi="Times New Roman" w:cs="Times New Roman"/>
-          <w:i/>
-          <w:color w:val="FF0000"/>
-          <w:sz w:val="22"/>
-        </w:rPr>
-        <w:t xml:space="preserve">Các dữ liệu đều lấy từ  </w:t>
-      </w:r>
-      <w:r>
-        <w:rPr>
-          <w:rStyle w:val="fontstyle01"/>
-          <w:rFonts w:ascii="Times New Roman" w:hAnsi="Times New Roman"/>
-          <w:i/>
-          <w:color w:val="FF0000"/>
-          <w:sz w:val="22"/>
-        </w:rPr>
-        <w:t>B</w:t>
-      </w:r>
-      <w:r>
-        <w:rPr>
-          <w:rStyle w:val="fontstyle01"/>
-          <w:rFonts w:ascii="Times New Roman" w:hAnsi="Times New Roman"/>
-          <w:i/>
-          <w:color w:val="FF0000"/>
-          <w:sz w:val="22"/>
-        </w:rPr>
-        <w:t>26</w:t>
-      </w:r>
-      <w:r>
-        <w:rPr>
-          <w:rStyle w:val="fontstyle01"/>
-          <w:rFonts w:ascii="Times New Roman" w:hAnsi="Times New Roman"/>
-          <w:i/>
-          <w:color w:val="FF0000"/>
-          <w:sz w:val="22"/>
-        </w:rPr>
-        <w:t>.</w:t>
-      </w:r>
-      <w:r>
-        <w:rPr>
-          <w:rStyle w:val="fontstyle01"/>
-          <w:rFonts w:ascii="Times New Roman" w:hAnsi="Times New Roman"/>
-          <w:i/>
-          <w:color w:val="FF0000"/>
-          <w:sz w:val="22"/>
-        </w:rPr>
-        <w:t xml:space="preserve"> Từ đầu tháng đến trước ngày BC 1 ngày.</w:t>
+          <w:rFonts w:ascii="Times New Roman" w:hAnsi="Times New Roman" w:cs="Times New Roman"/>
+          <w:color w:val="auto"/>
+        </w:rPr>
+      </w:pPr>
+      <w:r>
+        <w:rPr>
+          <w:rStyle w:val="fontstyle01"/>
+          <w:rFonts w:ascii="Times New Roman" w:hAnsi="Times New Roman" w:cs="Times New Roman"/>
+          <w:color w:val="auto"/>
+        </w:rPr>
+        <w:t>3.1</w:t>
+      </w:r>
+      <w:r>
+        <w:rPr>
+          <w:rStyle w:val="fontstyle01"/>
+          <w:rFonts w:ascii="Times New Roman" w:hAnsi="Times New Roman" w:cs="Times New Roman"/>
+          <w:color w:val="auto"/>
+        </w:rPr>
+        <w:t xml:space="preserve"> </w:t>
+      </w:r>
+      <w:r>
+        <w:rPr>
+          <w:rStyle w:val="fontstyle01"/>
+          <w:rFonts w:ascii="Times New Roman" w:hAnsi="Times New Roman" w:cs="Times New Roman"/>
+          <w:color w:val="auto"/>
+        </w:rPr>
+        <w:t>Chi x</w:t>
+      </w:r>
+      <w:r>
+        <w:rPr>
+          <w:rStyle w:val="fontstyle01"/>
+          <w:rFonts w:ascii="Times New Roman" w:hAnsi="Times New Roman" w:cs="Times New Roman"/>
+          <w:color w:val="auto"/>
+        </w:rPr>
+        <w:t>ét nghiệm</w:t>
       </w:r>
     </w:p>
     <w:p>
@@ -2956,7 +2938,23 @@
           <w:rFonts w:ascii="Times New Roman" w:hAnsi="Times New Roman" w:cs="Times New Roman"/>
           <w:color w:val="auto"/>
         </w:rPr>
-        <w:t>3.1</w:t>
+        <w:t xml:space="preserve">Bình quân </w:t>
+      </w:r>
+      <w:r>
+        <w:rPr>
+          <w:rStyle w:val="fontstyle01"/>
+          <w:rFonts w:ascii="Times New Roman" w:hAnsi="Times New Roman" w:cs="Times New Roman"/>
+          <w:color w:val="FF0000"/>
+        </w:rPr>
+        <w:t xml:space="preserve">{X40} </w:t>
+      </w:r>
+      <w:r>
+        <w:rPr>
+          <w:rStyle w:val="fontstyle01"/>
+          <w:rFonts w:ascii="Times New Roman" w:hAnsi="Times New Roman" w:cs="Times New Roman"/>
+          <w:color w:val="auto"/>
+        </w:rPr>
+        <w:t>đồng/lượt KCB.</w:t>
       </w:r>
       <w:r>
         <w:rPr>
@@ -2972,15 +2970,79 @@
           <w:rFonts w:ascii="Times New Roman" w:hAnsi="Times New Roman" w:cs="Times New Roman"/>
           <w:color w:val="auto"/>
         </w:rPr>
-        <w:t>Chi x</w:t>
-      </w:r>
-      <w:r>
-        <w:rPr>
-          <w:rStyle w:val="fontstyle01"/>
-          <w:rFonts w:ascii="Times New Roman" w:hAnsi="Times New Roman" w:cs="Times New Roman"/>
-          <w:color w:val="auto"/>
-        </w:rPr>
-        <w:t>ét nghiệm</w:t>
+        <w:t>So kỳ trước:</w:t>
+      </w:r>
+      <w:r>
+        <w:rPr>
+          <w:rStyle w:val="fontstyle01"/>
+          <w:rFonts w:ascii="Times New Roman" w:hAnsi="Times New Roman" w:cs="Times New Roman"/>
+          <w:color w:val="auto"/>
+        </w:rPr>
+        <w:t xml:space="preserve"> số tương đối </w:t>
+      </w:r>
+      <w:r>
+        <w:rPr>
+          <w:rStyle w:val="fontstyle01"/>
+          <w:rFonts w:ascii="Times New Roman" w:hAnsi="Times New Roman" w:cs="Times New Roman"/>
+          <w:color w:val="FF0000"/>
+        </w:rPr>
+        <w:t>{X41}</w:t>
+      </w:r>
+      <w:r>
+        <w:rPr>
+          <w:rStyle w:val="fontstyle01"/>
+          <w:rFonts w:ascii="Times New Roman" w:hAnsi="Times New Roman" w:cs="Times New Roman"/>
+          <w:color w:val="auto"/>
+        </w:rPr>
+        <w:t>,</w:t>
+      </w:r>
+      <w:r>
+        <w:rPr>
+          <w:rStyle w:val="fontstyle01"/>
+          <w:rFonts w:ascii="Times New Roman" w:hAnsi="Times New Roman" w:cs="Times New Roman"/>
+          <w:color w:val="auto"/>
+        </w:rPr>
+        <w:t xml:space="preserve"> </w:t>
+      </w:r>
+      <w:r>
+        <w:rPr>
+          <w:rStyle w:val="fontstyle01"/>
+          <w:rFonts w:ascii="Times New Roman" w:hAnsi="Times New Roman" w:cs="Times New Roman"/>
+          <w:color w:val="auto"/>
+        </w:rPr>
+        <w:t>s</w:t>
+      </w:r>
+      <w:r>
+        <w:rPr>
+          <w:rStyle w:val="fontstyle01"/>
+          <w:rFonts w:ascii="Times New Roman" w:hAnsi="Times New Roman" w:cs="Times New Roman"/>
+          <w:color w:val="auto"/>
+        </w:rPr>
+        <w:t>ố tuyệt đố</w:t>
+      </w:r>
+      <w:r>
+        <w:rPr>
+          <w:rStyle w:val="fontstyle01"/>
+          <w:rFonts w:ascii="Times New Roman" w:hAnsi="Times New Roman" w:cs="Times New Roman"/>
+          <w:color w:val="auto"/>
+        </w:rPr>
+        <w:t xml:space="preserve">i </w:t>
+      </w:r>
+      <w:r>
+        <w:rPr>
+          <w:rStyle w:val="fontstyle01"/>
+          <w:rFonts w:ascii="Times New Roman" w:hAnsi="Times New Roman" w:cs="Times New Roman"/>
+          <w:color w:val="FF0000"/>
+        </w:rPr>
+        <w:t>{X42}</w:t>
+      </w:r>
+      <w:r>
+        <w:rPr>
+          <w:rStyle w:val="fontstyle01"/>
+          <w:rFonts w:ascii="Times New Roman" w:hAnsi="Times New Roman" w:cs="Times New Roman"/>
+          <w:color w:val="auto"/>
+        </w:rPr>
+        <w:t>.</w:t>
       </w:r>
     </w:p>
     <w:p>
@@ -2991,112 +3053,66 @@
         <w:rPr>
           <w:rStyle w:val="fontstyle01"/>
           <w:rFonts w:ascii="Times New Roman" w:hAnsi="Times New Roman" w:cs="Times New Roman"/>
-          <w:color w:val="auto"/>
-        </w:rPr>
-      </w:pPr>
-      <w:r>
-        <w:rPr>
-          <w:rStyle w:val="fontstyle01"/>
-          <w:rFonts w:ascii="Times New Roman" w:hAnsi="Times New Roman" w:cs="Times New Roman"/>
-          <w:color w:val="auto"/>
-        </w:rPr>
-        <w:t xml:space="preserve">Bình quân </w:t>
-      </w:r>
-      <w:r>
-        <w:rPr>
-          <w:rStyle w:val="fontstyle01"/>
-          <w:rFonts w:ascii="Times New Roman" w:hAnsi="Times New Roman" w:cs="Times New Roman"/>
-          <w:color w:val="FF0000"/>
-        </w:rPr>
-        <w:t xml:space="preserve">{X40} </w:t>
-      </w:r>
-      <w:r>
-        <w:rPr>
-          <w:rStyle w:val="fontstyle01"/>
-          <w:rFonts w:ascii="Times New Roman" w:hAnsi="Times New Roman" w:cs="Times New Roman"/>
-          <w:color w:val="auto"/>
-        </w:rPr>
-        <w:t>đồng/lượt KCB.</w:t>
-      </w:r>
-      <w:r>
-        <w:rPr>
-          <w:rStyle w:val="fontstyle01"/>
-          <w:rFonts w:ascii="Times New Roman" w:hAnsi="Times New Roman" w:cs="Times New Roman"/>
-          <w:color w:val="auto"/>
-        </w:rPr>
-        <w:t xml:space="preserve"> </w:t>
-      </w:r>
-      <w:r>
-        <w:rPr>
-          <w:rStyle w:val="fontstyle01"/>
-          <w:rFonts w:ascii="Times New Roman" w:hAnsi="Times New Roman" w:cs="Times New Roman"/>
-          <w:color w:val="auto"/>
-        </w:rPr>
-        <w:t>So kỳ trước:</w:t>
-      </w:r>
-      <w:r>
-        <w:rPr>
-          <w:rStyle w:val="fontstyle01"/>
-          <w:rFonts w:ascii="Times New Roman" w:hAnsi="Times New Roman" w:cs="Times New Roman"/>
-          <w:color w:val="auto"/>
-        </w:rPr>
-        <w:t xml:space="preserve"> số tương đối </w:t>
-      </w:r>
-      <w:r>
-        <w:rPr>
-          <w:rStyle w:val="fontstyle01"/>
-          <w:rFonts w:ascii="Times New Roman" w:hAnsi="Times New Roman" w:cs="Times New Roman"/>
-          <w:color w:val="FF0000"/>
-        </w:rPr>
-        <w:t>{X41}</w:t>
-      </w:r>
-      <w:r>
-        <w:rPr>
-          <w:rStyle w:val="fontstyle01"/>
-          <w:rFonts w:ascii="Times New Roman" w:hAnsi="Times New Roman" w:cs="Times New Roman"/>
-          <w:color w:val="auto"/>
-        </w:rPr>
-        <w:t>,</w:t>
-      </w:r>
-      <w:r>
-        <w:rPr>
-          <w:rStyle w:val="fontstyle01"/>
-          <w:rFonts w:ascii="Times New Roman" w:hAnsi="Times New Roman" w:cs="Times New Roman"/>
-          <w:color w:val="auto"/>
-        </w:rPr>
-        <w:t xml:space="preserve"> </w:t>
-      </w:r>
-      <w:r>
-        <w:rPr>
-          <w:rStyle w:val="fontstyle01"/>
-          <w:rFonts w:ascii="Times New Roman" w:hAnsi="Times New Roman" w:cs="Times New Roman"/>
-          <w:color w:val="auto"/>
-        </w:rPr>
-        <w:t>s</w:t>
-      </w:r>
-      <w:r>
-        <w:rPr>
-          <w:rStyle w:val="fontstyle01"/>
-          <w:rFonts w:ascii="Times New Roman" w:hAnsi="Times New Roman" w:cs="Times New Roman"/>
-          <w:color w:val="auto"/>
-        </w:rPr>
-        <w:t>ố tuyệt đố</w:t>
-      </w:r>
-      <w:r>
-        <w:rPr>
-          <w:rStyle w:val="fontstyle01"/>
-          <w:rFonts w:ascii="Times New Roman" w:hAnsi="Times New Roman" w:cs="Times New Roman"/>
-          <w:color w:val="auto"/>
-        </w:rPr>
-        <w:t xml:space="preserve">i </w:t>
-      </w:r>
-      <w:r>
-        <w:rPr>
-          <w:rStyle w:val="fontstyle01"/>
-          <w:rFonts w:ascii="Times New Roman" w:hAnsi="Times New Roman" w:cs="Times New Roman"/>
-          <w:color w:val="FF0000"/>
-        </w:rPr>
-        <w:t>{X42}</w:t>
+          <w:i/>
+          <w:color w:val="FF0000"/>
+          <w:sz w:val="22"/>
+        </w:rPr>
+      </w:pPr>
+      <w:r>
+        <w:rPr>
+          <w:rStyle w:val="fontstyle01"/>
+          <w:rFonts w:ascii="Times New Roman" w:hAnsi="Times New Roman" w:cs="Times New Roman"/>
+          <w:color w:val="auto"/>
+        </w:rPr>
+        <w:t xml:space="preserve">Chỉ định xét nghiệm: </w:t>
+      </w:r>
+      <w:r>
+        <w:rPr>
+          <w:rStyle w:val="fontstyle01"/>
+          <w:rFonts w:ascii="Times New Roman" w:hAnsi="Times New Roman" w:cs="Times New Roman"/>
+          <w:color w:val="FF0000"/>
+        </w:rPr>
+        <w:t>{X61}</w:t>
+      </w:r>
+      <w:r>
+        <w:rPr>
+          <w:rStyle w:val="fontstyle01"/>
+          <w:rFonts w:ascii="Times New Roman" w:hAnsi="Times New Roman" w:cs="Times New Roman"/>
+          <w:color w:val="auto"/>
+        </w:rPr>
+        <w:t>/</w:t>
+      </w:r>
+      <w:r>
+        <w:rPr>
+          <w:rStyle w:val="fontstyle01"/>
+          <w:rFonts w:ascii="Times New Roman" w:hAnsi="Times New Roman" w:cs="Times New Roman"/>
+          <w:color w:val="auto"/>
+        </w:rPr>
+        <w:t xml:space="preserve">100 bệnh nhân. So kỳ trước: số tương đối </w:t>
+      </w:r>
+      <w:r>
+        <w:rPr>
+          <w:rStyle w:val="fontstyle01"/>
+          <w:rFonts w:ascii="Times New Roman" w:hAnsi="Times New Roman" w:cs="Times New Roman"/>
+          <w:color w:val="FF0000"/>
+        </w:rPr>
+        <w:t>{X62}</w:t>
+      </w:r>
+      <w:r>
+        <w:rPr>
+          <w:rStyle w:val="fontstyle01"/>
+          <w:rFonts w:ascii="Times New Roman" w:hAnsi="Times New Roman" w:cs="Times New Roman"/>
+          <w:color w:val="auto"/>
+        </w:rPr>
+        <w:t xml:space="preserve">, số tuyệt đối </w:t>
+      </w:r>
+      <w:r>
+        <w:rPr>
+          <w:rStyle w:val="fontstyle01"/>
+          <w:rFonts w:ascii="Times New Roman" w:hAnsi="Times New Roman" w:cs="Times New Roman"/>
+          <w:color w:val="FF0000"/>
+        </w:rPr>
+        <w:t>{X63}</w:t>
       </w:r>
       <w:r>
         <w:rPr>
@@ -3113,76 +3129,50 @@
         <w:ind w:firstLine="567"/>
         <w:jc w:val="both"/>
         <w:rPr>
-          <w:rStyle w:val="fontstyle01"/>
-          <w:rFonts w:ascii="Times New Roman" w:hAnsi="Times New Roman" w:cs="Times New Roman"/>
-          <w:i/>
-          <w:color w:val="FF0000"/>
-          <w:sz w:val="22"/>
-        </w:rPr>
-      </w:pPr>
-      <w:r>
-        <w:rPr>
-          <w:rStyle w:val="fontstyle01"/>
-          <w:rFonts w:ascii="Times New Roman" w:hAnsi="Times New Roman" w:cs="Times New Roman"/>
-          <w:color w:val="auto"/>
-        </w:rPr>
-        <w:t xml:space="preserve">Chỉ định xét nghiệm: </w:t>
-      </w:r>
-      <w:r>
-        <w:rPr>
-          <w:rStyle w:val="fontstyle01"/>
-          <w:rFonts w:ascii="Times New Roman" w:hAnsi="Times New Roman" w:cs="Times New Roman"/>
-          <w:color w:val="FF0000"/>
-        </w:rPr>
-        <w:t>{X61}</w:t>
-      </w:r>
-      <w:r>
-        <w:rPr>
-          <w:rStyle w:val="fontstyle01"/>
-          <w:rFonts w:ascii="Times New Roman" w:hAnsi="Times New Roman" w:cs="Times New Roman"/>
-          <w:color w:val="auto"/>
-        </w:rPr>
-        <w:t>/</w:t>
-      </w:r>
-      <w:r>
-        <w:rPr>
-          <w:rStyle w:val="fontstyle01"/>
-          <w:rFonts w:ascii="Times New Roman" w:hAnsi="Times New Roman" w:cs="Times New Roman"/>
-          <w:color w:val="auto"/>
-        </w:rPr>
-        <w:t xml:space="preserve">100 bệnh nhân. So kỳ trước: số tương đối </w:t>
-      </w:r>
-      <w:r>
-        <w:rPr>
-          <w:rStyle w:val="fontstyle01"/>
-          <w:rFonts w:ascii="Times New Roman" w:hAnsi="Times New Roman" w:cs="Times New Roman"/>
-          <w:color w:val="FF0000"/>
-        </w:rPr>
-        <w:t>{X62}</w:t>
-      </w:r>
-      <w:r>
-        <w:rPr>
-          <w:rStyle w:val="fontstyle01"/>
-          <w:rFonts w:ascii="Times New Roman" w:hAnsi="Times New Roman" w:cs="Times New Roman"/>
-          <w:color w:val="auto"/>
-        </w:rPr>
-        <w:t xml:space="preserve">, số tuyệt đối </w:t>
-      </w:r>
-      <w:r>
-        <w:rPr>
-          <w:rStyle w:val="fontstyle01"/>
-          <w:rFonts w:ascii="Times New Roman" w:hAnsi="Times New Roman" w:cs="Times New Roman"/>
-          <w:color w:val="FF0000"/>
-        </w:rPr>
-        <w:t>{X63}</w:t>
-      </w:r>
-      <w:r>
-        <w:rPr>
-          <w:rStyle w:val="fontstyle01"/>
-          <w:rFonts w:ascii="Times New Roman" w:hAnsi="Times New Roman" w:cs="Times New Roman"/>
-          <w:color w:val="auto"/>
-        </w:rPr>
-        <w:t>.</w:t>
+          <w:rFonts w:ascii="Times New Roman" w:hAnsi="Times New Roman" w:cs="Times New Roman"/>
+          <w:sz w:val="28"/>
+          <w:szCs w:val="28"/>
+        </w:rPr>
+      </w:pPr>
+      <w:r>
+        <w:rPr>
+          <w:rStyle w:val="fontstyle01"/>
+          <w:rFonts w:ascii="Times New Roman" w:hAnsi="Times New Roman" w:cs="Times New Roman"/>
+          <w:color w:val="auto"/>
+        </w:rPr>
+        <w:t>3.2</w:t>
+      </w:r>
+      <w:r>
+        <w:rPr>
+          <w:rStyle w:val="fontstyle01"/>
+          <w:rFonts w:ascii="Times New Roman" w:hAnsi="Times New Roman" w:cs="Times New Roman"/>
+          <w:color w:val="auto"/>
+        </w:rPr>
+        <w:t xml:space="preserve"> </w:t>
+      </w:r>
+      <w:r>
+        <w:rPr>
+          <w:rFonts w:ascii="Times New Roman" w:hAnsi="Times New Roman" w:cs="Times New Roman"/>
+          <w:sz w:val="28"/>
+          <w:szCs w:val="28"/>
+        </w:rPr>
+        <w:t>Chi</w:t>
+      </w:r>
+      <w:r>
+        <w:rPr>
+          <w:rFonts w:ascii="Times New Roman" w:hAnsi="Times New Roman" w:cs="Times New Roman"/>
+          <w:sz w:val="28"/>
+          <w:szCs w:val="28"/>
+        </w:rPr>
+        <w:t xml:space="preserve"> </w:t>
+      </w:r>
+      <w:r>
+        <w:rPr>
+          <w:rFonts w:ascii="Times New Roman" w:hAnsi="Times New Roman" w:cs="Times New Roman"/>
+          <w:sz w:val="28"/>
+          <w:szCs w:val="28"/>
+        </w:rPr>
+        <w:t>chẩn đoán hình ảnh</w:t>
       </w:r>
     </w:p>
     <w:p>
@@ -3191,50 +3181,123 @@
         <w:ind w:firstLine="567"/>
         <w:jc w:val="both"/>
         <w:rPr>
-          <w:rFonts w:ascii="Times New Roman" w:hAnsi="Times New Roman" w:cs="Times New Roman"/>
-          <w:sz w:val="28"/>
-          <w:szCs w:val="28"/>
-        </w:rPr>
-      </w:pPr>
-      <w:r>
-        <w:rPr>
-          <w:rStyle w:val="fontstyle01"/>
-          <w:rFonts w:ascii="Times New Roman" w:hAnsi="Times New Roman" w:cs="Times New Roman"/>
-          <w:color w:val="auto"/>
-        </w:rPr>
-        <w:t>3.2</w:t>
-      </w:r>
-      <w:r>
-        <w:rPr>
-          <w:rStyle w:val="fontstyle01"/>
-          <w:rFonts w:ascii="Times New Roman" w:hAnsi="Times New Roman" w:cs="Times New Roman"/>
-          <w:color w:val="auto"/>
-        </w:rPr>
-        <w:t xml:space="preserve"> </w:t>
-      </w:r>
-      <w:r>
-        <w:rPr>
-          <w:rFonts w:ascii="Times New Roman" w:hAnsi="Times New Roman" w:cs="Times New Roman"/>
-          <w:sz w:val="28"/>
-          <w:szCs w:val="28"/>
-        </w:rPr>
-        <w:t>Chi</w:t>
-      </w:r>
-      <w:r>
-        <w:rPr>
-          <w:rFonts w:ascii="Times New Roman" w:hAnsi="Times New Roman" w:cs="Times New Roman"/>
-          <w:sz w:val="28"/>
-          <w:szCs w:val="28"/>
-        </w:rPr>
-        <w:t xml:space="preserve"> </w:t>
-      </w:r>
-      <w:r>
-        <w:rPr>
-          <w:rFonts w:ascii="Times New Roman" w:hAnsi="Times New Roman" w:cs="Times New Roman"/>
-          <w:sz w:val="28"/>
-          <w:szCs w:val="28"/>
-        </w:rPr>
-        <w:t>chẩn đoán hình ảnh</w:t>
+          <w:rStyle w:val="fontstyle01"/>
+          <w:rFonts w:ascii="Times New Roman" w:hAnsi="Times New Roman" w:cs="Times New Roman"/>
+          <w:color w:val="auto"/>
+        </w:rPr>
+      </w:pPr>
+      <w:r>
+        <w:rPr>
+          <w:rFonts w:ascii="Times New Roman" w:hAnsi="Times New Roman" w:cs="Times New Roman"/>
+          <w:sz w:val="28"/>
+          <w:szCs w:val="28"/>
+        </w:rPr>
+        <w:t xml:space="preserve">Bình quân </w:t>
+      </w:r>
+      <w:r>
+        <w:rPr>
+          <w:rFonts w:ascii="Times New Roman" w:hAnsi="Times New Roman" w:cs="Times New Roman"/>
+          <w:color w:val="FF0000"/>
+          <w:sz w:val="28"/>
+          <w:szCs w:val="28"/>
+        </w:rPr>
+        <w:t xml:space="preserve">{X43} </w:t>
+      </w:r>
+      <w:r>
+        <w:rPr>
+          <w:rFonts w:ascii="Times New Roman" w:hAnsi="Times New Roman" w:cs="Times New Roman"/>
+          <w:sz w:val="28"/>
+          <w:szCs w:val="28"/>
+        </w:rPr>
+        <w:t xml:space="preserve">đồng/lượt KCB. So kỳ trước: </w:t>
+      </w:r>
+      <w:r>
+        <w:rPr>
+          <w:rStyle w:val="fontstyle01"/>
+          <w:rFonts w:ascii="Times New Roman" w:hAnsi="Times New Roman" w:cs="Times New Roman"/>
+          <w:color w:val="auto"/>
+        </w:rPr>
+        <w:t xml:space="preserve">số tương đối </w:t>
+      </w:r>
+      <w:r>
+        <w:rPr>
+          <w:rStyle w:val="fontstyle01"/>
+          <w:rFonts w:ascii="Times New Roman" w:hAnsi="Times New Roman" w:cs="Times New Roman"/>
+          <w:color w:val="FF0000"/>
+        </w:rPr>
+        <w:t>{X4</w:t>
+      </w:r>
+      <w:r>
+        <w:rPr>
+          <w:rStyle w:val="fontstyle01"/>
+          <w:rFonts w:ascii="Times New Roman" w:hAnsi="Times New Roman" w:cs="Times New Roman"/>
+          <w:color w:val="FF0000"/>
+        </w:rPr>
+        <w:t>4</w:t>
+      </w:r>
+      <w:r>
+        <w:rPr>
+          <w:rStyle w:val="fontstyle01"/>
+          <w:rFonts w:ascii="Times New Roman" w:hAnsi="Times New Roman" w:cs="Times New Roman"/>
+          <w:color w:val="FF0000"/>
+        </w:rPr>
+        <w:t>}</w:t>
+      </w:r>
+      <w:r>
+        <w:rPr>
+          <w:rStyle w:val="fontstyle01"/>
+          <w:rFonts w:ascii="Times New Roman" w:hAnsi="Times New Roman" w:cs="Times New Roman"/>
+          <w:color w:val="auto"/>
+        </w:rPr>
+        <w:t>, s</w:t>
+      </w:r>
+      <w:r>
+        <w:rPr>
+          <w:rStyle w:val="fontstyle01"/>
+          <w:rFonts w:ascii="Times New Roman" w:hAnsi="Times New Roman" w:cs="Times New Roman"/>
+          <w:color w:val="auto"/>
+        </w:rPr>
+        <w:t>ố tuyệt đố</w:t>
+      </w:r>
+      <w:r>
+        <w:rPr>
+          <w:rStyle w:val="fontstyle01"/>
+          <w:rFonts w:ascii="Times New Roman" w:hAnsi="Times New Roman" w:cs="Times New Roman"/>
+          <w:color w:val="auto"/>
+        </w:rPr>
+        <w:t xml:space="preserve">i </w:t>
+      </w:r>
+      <w:r>
+        <w:rPr>
+          <w:rStyle w:val="fontstyle01"/>
+          <w:rFonts w:ascii="Times New Roman" w:hAnsi="Times New Roman" w:cs="Times New Roman"/>
+          <w:color w:val="FF0000"/>
+        </w:rPr>
+        <w:t>{X4</w:t>
+      </w:r>
+      <w:r>
+        <w:rPr>
+          <w:rStyle w:val="fontstyle01"/>
+          <w:rFonts w:ascii="Times New Roman" w:hAnsi="Times New Roman" w:cs="Times New Roman"/>
+          <w:color w:val="FF0000"/>
+        </w:rPr>
+        <w:t>5</w:t>
+      </w:r>
+      <w:r>
+        <w:rPr>
+          <w:rStyle w:val="fontstyle01"/>
+          <w:rFonts w:ascii="Times New Roman" w:hAnsi="Times New Roman" w:cs="Times New Roman"/>
+          <w:color w:val="FF0000"/>
+        </w:rPr>
+        <w:t>}</w:t>
+      </w:r>
+      <w:r>
+        <w:rPr>
+          <w:rStyle w:val="fontstyle01"/>
+          <w:rFonts w:ascii="Times New Roman" w:hAnsi="Times New Roman" w:cs="Times New Roman"/>
+          <w:color w:val="auto"/>
+        </w:rPr>
+        <w:t>.</w:t>
       </w:r>
     </w:p>
     <w:p>
@@ -3245,49 +3308,26 @@
         <w:rPr>
           <w:rStyle w:val="fontstyle01"/>
           <w:rFonts w:ascii="Times New Roman" w:hAnsi="Times New Roman" w:cs="Times New Roman"/>
-          <w:color w:val="auto"/>
-        </w:rPr>
-      </w:pPr>
-      <w:r>
-        <w:rPr>
-          <w:rFonts w:ascii="Times New Roman" w:hAnsi="Times New Roman" w:cs="Times New Roman"/>
-          <w:sz w:val="28"/>
-          <w:szCs w:val="28"/>
-        </w:rPr>
-        <w:t xml:space="preserve">Bình quân </w:t>
-      </w:r>
-      <w:r>
-        <w:rPr>
-          <w:rFonts w:ascii="Times New Roman" w:hAnsi="Times New Roman" w:cs="Times New Roman"/>
-          <w:color w:val="FF0000"/>
-          <w:sz w:val="28"/>
-          <w:szCs w:val="28"/>
-        </w:rPr>
-        <w:t xml:space="preserve">{X43} </w:t>
-      </w:r>
-      <w:r>
-        <w:rPr>
-          <w:rFonts w:ascii="Times New Roman" w:hAnsi="Times New Roman" w:cs="Times New Roman"/>
-          <w:sz w:val="28"/>
-          <w:szCs w:val="28"/>
-        </w:rPr>
-        <w:t xml:space="preserve">đồng/lượt KCB. So kỳ trước: </w:t>
-      </w:r>
-      <w:r>
-        <w:rPr>
-          <w:rStyle w:val="fontstyle01"/>
-          <w:rFonts w:ascii="Times New Roman" w:hAnsi="Times New Roman" w:cs="Times New Roman"/>
-          <w:color w:val="auto"/>
-        </w:rPr>
-        <w:t xml:space="preserve">số tương đối </w:t>
-      </w:r>
-      <w:r>
-        <w:rPr>
-          <w:rStyle w:val="fontstyle01"/>
-          <w:rFonts w:ascii="Times New Roman" w:hAnsi="Times New Roman" w:cs="Times New Roman"/>
-          <w:color w:val="FF0000"/>
-        </w:rPr>
-        <w:t>{X4</w:t>
+          <w:i/>
+          <w:color w:val="FF0000"/>
+          <w:sz w:val="22"/>
+        </w:rPr>
+      </w:pPr>
+      <w:r>
+        <w:rPr>
+          <w:rStyle w:val="fontstyle01"/>
+          <w:rFonts w:ascii="Times New Roman" w:hAnsi="Times New Roman" w:cs="Times New Roman"/>
+          <w:color w:val="auto"/>
+        </w:rPr>
+        <w:t xml:space="preserve">Chỉ định CĐHA: </w:t>
+      </w:r>
+      <w:r>
+        <w:rPr>
+          <w:rStyle w:val="fontstyle01"/>
+          <w:rFonts w:ascii="Times New Roman" w:hAnsi="Times New Roman" w:cs="Times New Roman"/>
+          <w:color w:val="FF0000"/>
+        </w:rPr>
+        <w:t>{X6</w:t>
       </w:r>
       <w:r>
         <w:rPr>
@@ -3311,31 +3351,23 @@
           <w:rFonts w:ascii="Times New Roman" w:hAnsi="Times New Roman" w:cs="Times New Roman"/>
           <w:color w:val="auto"/>
         </w:rPr>
-        <w:t>, s</w:t>
-      </w:r>
-      <w:r>
-        <w:rPr>
-          <w:rStyle w:val="fontstyle01"/>
-          <w:rFonts w:ascii="Times New Roman" w:hAnsi="Times New Roman" w:cs="Times New Roman"/>
-          <w:color w:val="auto"/>
-        </w:rPr>
-        <w:t>ố tuyệt đố</w:t>
-      </w:r>
-      <w:r>
-        <w:rPr>
-          <w:rStyle w:val="fontstyle01"/>
-          <w:rFonts w:ascii="Times New Roman" w:hAnsi="Times New Roman" w:cs="Times New Roman"/>
-          <w:color w:val="auto"/>
-        </w:rPr>
-        <w:t xml:space="preserve">i </w:t>
-      </w:r>
-      <w:r>
-        <w:rPr>
-          <w:rStyle w:val="fontstyle01"/>
-          <w:rFonts w:ascii="Times New Roman" w:hAnsi="Times New Roman" w:cs="Times New Roman"/>
-          <w:color w:val="FF0000"/>
-        </w:rPr>
-        <w:t>{X4</w:t>
+        <w:t>/</w:t>
+      </w:r>
+      <w:r>
+        <w:rPr>
+          <w:rStyle w:val="fontstyle01"/>
+          <w:rFonts w:ascii="Times New Roman" w:hAnsi="Times New Roman" w:cs="Times New Roman"/>
+          <w:color w:val="auto"/>
+        </w:rPr>
+        <w:t xml:space="preserve">100 bệnh nhân. So kỳ trước: số tương đối </w:t>
+      </w:r>
+      <w:r>
+        <w:rPr>
+          <w:rStyle w:val="fontstyle01"/>
+          <w:rFonts w:ascii="Times New Roman" w:hAnsi="Times New Roman" w:cs="Times New Roman"/>
+          <w:color w:val="FF0000"/>
+        </w:rPr>
+        <w:t>{X6</w:t>
       </w:r>
       <w:r>
         <w:rPr>
@@ -3352,6 +3384,22 @@
           <w:color w:val="FF0000"/>
         </w:rPr>
         <w:t>}</w:t>
+      </w:r>
+      <w:r>
+        <w:rPr>
+          <w:rStyle w:val="fontstyle01"/>
+          <w:rFonts w:ascii="Times New Roman" w:hAnsi="Times New Roman" w:cs="Times New Roman"/>
+          <w:color w:val="auto"/>
+        </w:rPr>
+        <w:t xml:space="preserve">, số tuyệt đối </w:t>
+      </w:r>
+      <w:r>
+        <w:rPr>
+          <w:rStyle w:val="fontstyle01"/>
+          <w:rFonts w:ascii="Times New Roman" w:hAnsi="Times New Roman" w:cs="Times New Roman"/>
+          <w:color w:val="FF0000"/>
+        </w:rPr>
+        <w:t>{X66}</w:t>
       </w:r>
       <w:r>
         <w:rPr>
@@ -3370,9 +3418,7 @@
         <w:rPr>
           <w:rStyle w:val="fontstyle01"/>
           <w:rFonts w:ascii="Times New Roman" w:hAnsi="Times New Roman" w:cs="Times New Roman"/>
-          <w:i/>
-          <w:color w:val="FF0000"/>
-          <w:sz w:val="22"/>
+          <w:color w:val="auto"/>
         </w:rPr>
       </w:pPr>
       <w:r>
@@ -3382,114 +3428,6 @@
           <w:color w:val="auto"/>
         </w:rPr>
         <w:lastRenderedPageBreak/>
-        <w:t xml:space="preserve">Chỉ định CĐHA: </w:t>
-      </w:r>
-      <w:r>
-        <w:rPr>
-          <w:rStyle w:val="fontstyle01"/>
-          <w:rFonts w:ascii="Times New Roman" w:hAnsi="Times New Roman" w:cs="Times New Roman"/>
-          <w:color w:val="FF0000"/>
-        </w:rPr>
-        <w:t>{X6</w:t>
-      </w:r>
-      <w:r>
-        <w:rPr>
-          <w:rStyle w:val="fontstyle01"/>
-          <w:rFonts w:ascii="Times New Roman" w:hAnsi="Times New Roman" w:cs="Times New Roman"/>
-          <w:color w:val="FF0000"/>
-        </w:rPr>
-        <w:t>4</w:t>
-      </w:r>
-      <w:r>
-        <w:rPr>
-          <w:rStyle w:val="fontstyle01"/>
-          <w:rFonts w:ascii="Times New Roman" w:hAnsi="Times New Roman" w:cs="Times New Roman"/>
-          <w:color w:val="FF0000"/>
-        </w:rPr>
-        <w:t>}</w:t>
-      </w:r>
-      <w:r>
-        <w:rPr>
-          <w:rStyle w:val="fontstyle01"/>
-          <w:rFonts w:ascii="Times New Roman" w:hAnsi="Times New Roman" w:cs="Times New Roman"/>
-          <w:color w:val="auto"/>
-        </w:rPr>
-        <w:t>/</w:t>
-      </w:r>
-      <w:r>
-        <w:rPr>
-          <w:rStyle w:val="fontstyle01"/>
-          <w:rFonts w:ascii="Times New Roman" w:hAnsi="Times New Roman" w:cs="Times New Roman"/>
-          <w:color w:val="auto"/>
-        </w:rPr>
-        <w:t xml:space="preserve">100 bệnh nhân. So kỳ trước: số tương đối </w:t>
-      </w:r>
-      <w:r>
-        <w:rPr>
-          <w:rStyle w:val="fontstyle01"/>
-          <w:rFonts w:ascii="Times New Roman" w:hAnsi="Times New Roman" w:cs="Times New Roman"/>
-          <w:color w:val="FF0000"/>
-        </w:rPr>
-        <w:t>{X6</w:t>
-      </w:r>
-      <w:r>
-        <w:rPr>
-          <w:rStyle w:val="fontstyle01"/>
-          <w:rFonts w:ascii="Times New Roman" w:hAnsi="Times New Roman" w:cs="Times New Roman"/>
-          <w:color w:val="FF0000"/>
-        </w:rPr>
-        <w:t>5</w:t>
-      </w:r>
-      <w:r>
-        <w:rPr>
-          <w:rStyle w:val="fontstyle01"/>
-          <w:rFonts w:ascii="Times New Roman" w:hAnsi="Times New Roman" w:cs="Times New Roman"/>
-          <w:color w:val="FF0000"/>
-        </w:rPr>
-        <w:t>}</w:t>
-      </w:r>
-      <w:r>
-        <w:rPr>
-          <w:rStyle w:val="fontstyle01"/>
-          <w:rFonts w:ascii="Times New Roman" w:hAnsi="Times New Roman" w:cs="Times New Roman"/>
-          <w:color w:val="auto"/>
-        </w:rPr>
-        <w:t xml:space="preserve">, số tuyệt đối </w:t>
-      </w:r>
-      <w:r>
-        <w:rPr>
-          <w:rStyle w:val="fontstyle01"/>
-          <w:rFonts w:ascii="Times New Roman" w:hAnsi="Times New Roman" w:cs="Times New Roman"/>
-          <w:color w:val="FF0000"/>
-        </w:rPr>
-        <w:t>{X66}</w:t>
-      </w:r>
-      <w:r>
-        <w:rPr>
-          <w:rStyle w:val="fontstyle01"/>
-          <w:rFonts w:ascii="Times New Roman" w:hAnsi="Times New Roman" w:cs="Times New Roman"/>
-          <w:color w:val="auto"/>
-        </w:rPr>
-        <w:t>.</w:t>
-      </w:r>
-    </w:p>
-    <w:p>
-      <w:pPr>
-        <w:spacing w:after="0" w:line="240" w:lineRule="auto"/>
-        <w:ind w:firstLine="567"/>
-        <w:jc w:val="both"/>
-        <w:rPr>
-          <w:rStyle w:val="fontstyle01"/>
-          <w:rFonts w:ascii="Times New Roman" w:hAnsi="Times New Roman" w:cs="Times New Roman"/>
-          <w:color w:val="auto"/>
-        </w:rPr>
-      </w:pPr>
-      <w:r>
-        <w:rPr>
-          <w:rStyle w:val="fontstyle01"/>
-          <w:rFonts w:ascii="Times New Roman" w:hAnsi="Times New Roman" w:cs="Times New Roman"/>
-          <w:color w:val="auto"/>
-        </w:rPr>
         <w:t xml:space="preserve">3.3 </w:t>
       </w:r>
       <w:r>

--- a/ToolBaoCao/App_Data/baocaotuan.docx
+++ b/ToolBaoCao/App_Data/baocaotuan.docx
@@ -1,6 +1,6 @@
 
 <file path=word/document.xml><?xml version="1.0" encoding="utf-8"?>
-<w:document xmlns:wpc="http://schemas.microsoft.com/office/word/2010/wordprocessingCanvas" xmlns:cx="http://schemas.microsoft.com/office/drawing/2014/chartex" xmlns:cx1="http://schemas.microsoft.com/office/drawing/2015/9/8/chartex" xmlns:cx2="http://schemas.microsoft.com/office/drawing/2015/10/21/chartex" xmlns:cx3="http://schemas.microsoft.com/office/drawing/2016/5/9/chartex" xmlns:cx4="http://schemas.microsoft.com/office/drawing/2016/5/10/chartex" xmlns:cx5="http://schemas.microsoft.com/office/drawing/2016/5/11/chartex" xmlns:cx6="http://schemas.microsoft.com/office/drawing/2016/5/12/chartex" xmlns:cx7="http://schemas.microsoft.com/office/drawing/2016/5/13/chartex" xmlns:cx8="http://schemas.microsoft.com/office/drawing/2016/5/14/chartex" xmlns:mc="http://schemas.openxmlformats.org/markup-compatibility/2006" xmlns:aink="http://schemas.microsoft.com/office/drawing/2016/ink" xmlns:am3d="http://schemas.microsoft.com/office/drawing/2017/model3d" xmlns:o="urn:schemas-microsoft-com:office:office" xmlns:oel="http://schemas.microsoft.com/office/2019/extlst" xmlns:r="http://schemas.openxmlformats.org/officeDocument/2006/relationships" xmlns:m="http://schemas.openxmlformats.org/officeDocument/2006/math" xmlns:v="urn:schemas-microsoft-com:vml" xmlns:wp14="http://schemas.microsoft.com/office/word/2010/wordprocessingDrawing" xmlns:wp="http://schemas.openxmlformats.org/drawingml/2006/wordprocessingDrawing" xmlns:w10="urn:schemas-microsoft-com:office:word" xmlns:w="http://schemas.openxmlformats.org/wordprocessingml/2006/main" xmlns:w14="http://schemas.microsoft.com/office/word/2010/wordml" xmlns:w15="http://schemas.microsoft.com/office/word/2012/wordml" xmlns:w16cex="http://schemas.microsoft.com/office/word/2018/wordml/cex" xmlns:w16cid="http://schemas.microsoft.com/office/word/2016/wordml/cid" xmlns:w16="http://schemas.microsoft.com/office/word/2018/wordml" xmlns:w16du="http://schemas.microsoft.com/office/word/2023/wordml/word16du" xmlns:w16sdtdh="http://schemas.microsoft.com/office/word/2020/wordml/sdtdatahash" xmlns:w16se="http://schemas.microsoft.com/office/word/2015/wordml/symex" xmlns:wpg="http://schemas.microsoft.com/office/word/2010/wordprocessingGroup" xmlns:wpi="http://schemas.microsoft.com/office/word/2010/wordprocessingInk" xmlns:wne="http://schemas.microsoft.com/office/word/2006/wordml" xmlns:wps="http://schemas.microsoft.com/office/word/2010/wordprocessingShape" mc:Ignorable="w14 w15 w16se w16cid w16 w16cex w16sdtdh w16du wp14">
+<w:document xmlns:wpc="http://schemas.microsoft.com/office/word/2010/wordprocessingCanvas" xmlns:cx="http://schemas.microsoft.com/office/drawing/2014/chartex" xmlns:cx1="http://schemas.microsoft.com/office/drawing/2015/9/8/chartex" xmlns:cx2="http://schemas.microsoft.com/office/drawing/2015/10/21/chartex" xmlns:cx3="http://schemas.microsoft.com/office/drawing/2016/5/9/chartex" xmlns:cx4="http://schemas.microsoft.com/office/drawing/2016/5/10/chartex" xmlns:cx5="http://schemas.microsoft.com/office/drawing/2016/5/11/chartex" xmlns:cx6="http://schemas.microsoft.com/office/drawing/2016/5/12/chartex" xmlns:cx7="http://schemas.microsoft.com/office/drawing/2016/5/13/chartex" xmlns:cx8="http://schemas.microsoft.com/office/drawing/2016/5/14/chartex" xmlns:mc="http://schemas.openxmlformats.org/markup-compatibility/2006" xmlns:aink="http://schemas.microsoft.com/office/drawing/2016/ink" xmlns:am3d="http://schemas.microsoft.com/office/drawing/2017/model3d" xmlns:o="urn:schemas-microsoft-com:office:office" xmlns:r="http://schemas.openxmlformats.org/officeDocument/2006/relationships" xmlns:m="http://schemas.openxmlformats.org/officeDocument/2006/math" xmlns:v="urn:schemas-microsoft-com:vml" xmlns:wp14="http://schemas.microsoft.com/office/word/2010/wordprocessingDrawing" xmlns:wp="http://schemas.openxmlformats.org/drawingml/2006/wordprocessingDrawing" xmlns:w10="urn:schemas-microsoft-com:office:word" xmlns:w="http://schemas.openxmlformats.org/wordprocessingml/2006/main" xmlns:w14="http://schemas.microsoft.com/office/word/2010/wordml" xmlns:w15="http://schemas.microsoft.com/office/word/2012/wordml" xmlns:w16cex="http://schemas.microsoft.com/office/word/2018/wordml/cex" xmlns:w16cid="http://schemas.microsoft.com/office/word/2016/wordml/cid" xmlns:w16="http://schemas.microsoft.com/office/word/2018/wordml" xmlns:w16sdtdh="http://schemas.microsoft.com/office/word/2020/wordml/sdtdatahash" xmlns:w16se="http://schemas.microsoft.com/office/word/2015/wordml/symex" xmlns:wpg="http://schemas.microsoft.com/office/word/2010/wordprocessingGroup" xmlns:wpi="http://schemas.microsoft.com/office/word/2010/wordprocessingInk" xmlns:wne="http://schemas.microsoft.com/office/word/2006/wordml" xmlns:wps="http://schemas.microsoft.com/office/word/2010/wordprocessingShape" mc:Ignorable="w14 w15 w16se w16cid w16 w16cex w16sdtdh wp14">
   <w:body>
     <w:p>
       <w:pPr>
@@ -385,7 +385,7 @@
           <w:rFonts w:ascii="Times New Roman" w:hAnsi="Times New Roman" w:cs="Times New Roman"/>
           <w:color w:val="auto"/>
         </w:rPr>
-        <w:t>bảo hiểm thanh toán (T_BHTT)</w:t>
+        <w:t>bảo hiểm thanh toán</w:t>
       </w:r>
       <w:r>
         <w:rPr>
@@ -579,25 +579,7 @@
           <w:i/>
           <w:color w:val="FF0000"/>
         </w:rPr>
-        <w:t>{</w:t>
-      </w:r>
-      <w:r>
-        <w:rPr>
-          <w:rStyle w:val="fontstyle01"/>
-          <w:rFonts w:ascii="Times New Roman" w:hAnsi="Times New Roman" w:cs="Times New Roman"/>
-          <w:i/>
-          <w:color w:val="FF0000"/>
-        </w:rPr>
-        <w:t>X3</w:t>
-      </w:r>
-      <w:r>
-        <w:rPr>
-          <w:rStyle w:val="fontstyle01"/>
-          <w:rFonts w:ascii="Times New Roman" w:hAnsi="Times New Roman" w:cs="Times New Roman"/>
-          <w:i/>
-          <w:color w:val="FF0000"/>
-        </w:rPr>
-        <w:t>}</w:t>
+        <w:t>{X3}</w:t>
       </w:r>
       <w:r>
         <w:rPr>
@@ -1715,23 +1697,7 @@
           <w:rFonts w:ascii="Times New Roman" w:hAnsi="Times New Roman" w:cs="Times New Roman"/>
           <w:color w:val="FF0000"/>
         </w:rPr>
-        <w:t>{X</w:t>
-      </w:r>
-      <w:r>
-        <w:rPr>
-          <w:rStyle w:val="fontstyle01"/>
-          <w:rFonts w:ascii="Times New Roman" w:hAnsi="Times New Roman" w:cs="Times New Roman"/>
-          <w:color w:val="FF0000"/>
-        </w:rPr>
-        <w:t>23</w:t>
-      </w:r>
-      <w:r>
-        <w:rPr>
-          <w:rStyle w:val="fontstyle01"/>
-          <w:rFonts w:ascii="Times New Roman" w:hAnsi="Times New Roman" w:cs="Times New Roman"/>
-          <w:color w:val="FF0000"/>
-        </w:rPr>
-        <w:t>}</w:t>
+        <w:t>{X23}</w:t>
       </w:r>
       <w:r>
         <w:rPr>
@@ -1747,23 +1713,7 @@
           <w:rFonts w:ascii="Times New Roman" w:hAnsi="Times New Roman" w:cs="Times New Roman"/>
           <w:color w:val="FF0000"/>
         </w:rPr>
-        <w:t>{X</w:t>
-      </w:r>
-      <w:r>
-        <w:rPr>
-          <w:rStyle w:val="fontstyle01"/>
-          <w:rFonts w:ascii="Times New Roman" w:hAnsi="Times New Roman" w:cs="Times New Roman"/>
-          <w:color w:val="FF0000"/>
-        </w:rPr>
-        <w:t>24</w:t>
-      </w:r>
-      <w:r>
-        <w:rPr>
-          <w:rStyle w:val="fontstyle01"/>
-          <w:rFonts w:ascii="Times New Roman" w:hAnsi="Times New Roman" w:cs="Times New Roman"/>
-          <w:color w:val="FF0000"/>
-        </w:rPr>
-        <w:t>}</w:t>
+        <w:t>{X24}</w:t>
       </w:r>
       <w:r>
         <w:rPr>
@@ -1793,25 +1743,9 @@
         <w:rPr>
           <w:rStyle w:val="fontstyle01"/>
           <w:rFonts w:ascii="Times New Roman" w:hAnsi="Times New Roman" w:cs="Times New Roman"/>
-          <w:color w:val="FF0000"/>
-        </w:rPr>
-        <w:t>{</w:t>
-      </w:r>
-      <w:r>
-        <w:rPr>
-          <w:rStyle w:val="fontstyle01"/>
-          <w:rFonts w:ascii="Times New Roman" w:hAnsi="Times New Roman" w:cs="Times New Roman"/>
-          <w:color w:val="FF0000"/>
-        </w:rPr>
-        <w:t>X25</w:t>
-      </w:r>
-      <w:r>
-        <w:rPr>
-          <w:rStyle w:val="fontstyle01"/>
-          <w:rFonts w:ascii="Times New Roman" w:hAnsi="Times New Roman" w:cs="Times New Roman"/>
-          <w:color w:val="FF0000"/>
-        </w:rPr>
-        <w:t xml:space="preserve">} </w:t>
+          <w:color w:val="auto"/>
+        </w:rPr>
+        <w:t xml:space="preserve">{X25} </w:t>
       </w:r>
       <w:r>
         <w:rPr>
@@ -1972,23 +1906,7 @@
           <w:rFonts w:ascii="Times New Roman" w:hAnsi="Times New Roman" w:cs="Times New Roman"/>
           <w:color w:val="FF0000"/>
         </w:rPr>
-        <w:t>{X2</w:t>
-      </w:r>
-      <w:r>
-        <w:rPr>
-          <w:rStyle w:val="fontstyle01"/>
-          <w:rFonts w:ascii="Times New Roman" w:hAnsi="Times New Roman" w:cs="Times New Roman"/>
-          <w:color w:val="FF0000"/>
-        </w:rPr>
-        <w:t>8</w:t>
-      </w:r>
-      <w:r>
-        <w:rPr>
-          <w:rStyle w:val="fontstyle01"/>
-          <w:rFonts w:ascii="Times New Roman" w:hAnsi="Times New Roman" w:cs="Times New Roman"/>
-          <w:color w:val="FF0000"/>
-        </w:rPr>
-        <w:t>}</w:t>
+        <w:t>{X28}</w:t>
       </w:r>
       <w:r>
         <w:rPr>
@@ -2253,23 +2171,23 @@
           <w:rFonts w:ascii="Times New Roman" w:hAnsi="Times New Roman" w:cs="Times New Roman"/>
           <w:color w:val="FF0000"/>
         </w:rPr>
-        <w:t xml:space="preserve"> {X</w:t>
-      </w:r>
-      <w:r>
-        <w:rPr>
-          <w:rStyle w:val="fontstyle01"/>
-          <w:rFonts w:ascii="Times New Roman" w:hAnsi="Times New Roman" w:cs="Times New Roman"/>
-          <w:color w:val="FF0000"/>
-        </w:rPr>
-        <w:t>33</w:t>
-      </w:r>
-      <w:r>
-        <w:rPr>
-          <w:rStyle w:val="fontstyle01"/>
-          <w:rFonts w:ascii="Times New Roman" w:hAnsi="Times New Roman" w:cs="Times New Roman"/>
-          <w:color w:val="FF0000"/>
-        </w:rPr>
-        <w:t xml:space="preserve">} </w:t>
+        <w:t xml:space="preserve"> </w:t>
+      </w:r>
+      <w:r>
+        <w:rPr>
+          <w:rStyle w:val="fontstyle01"/>
+          <w:rFonts w:ascii="Times New Roman" w:hAnsi="Times New Roman" w:cs="Times New Roman"/>
+          <w:color w:val="FF0000"/>
+        </w:rPr>
+        <w:t>{X33}</w:t>
+      </w:r>
+      <w:r>
+        <w:rPr>
+          <w:rStyle w:val="fontstyle01"/>
+          <w:rFonts w:ascii="Times New Roman" w:hAnsi="Times New Roman" w:cs="Times New Roman"/>
+          <w:color w:val="FF0000"/>
+        </w:rPr>
+        <w:t xml:space="preserve"> </w:t>
       </w:r>
       <w:r>
         <w:rPr>
@@ -2285,23 +2203,15 @@
           <w:rFonts w:ascii="Times New Roman" w:hAnsi="Times New Roman" w:cs="Times New Roman"/>
           <w:color w:val="FF0000"/>
         </w:rPr>
-        <w:t>{</w:t>
-      </w:r>
-      <w:r>
-        <w:rPr>
-          <w:rStyle w:val="fontstyle01"/>
-          <w:rFonts w:ascii="Times New Roman" w:hAnsi="Times New Roman" w:cs="Times New Roman"/>
-          <w:color w:val="FF0000"/>
-        </w:rPr>
-        <w:t>X34</w:t>
-      </w:r>
-      <w:r>
-        <w:rPr>
-          <w:rStyle w:val="fontstyle01"/>
-          <w:rFonts w:ascii="Times New Roman" w:hAnsi="Times New Roman" w:cs="Times New Roman"/>
-          <w:color w:val="FF0000"/>
-        </w:rPr>
-        <w:t xml:space="preserve">} </w:t>
+        <w:t>{X34}</w:t>
+      </w:r>
+      <w:r>
+        <w:rPr>
+          <w:rStyle w:val="fontstyle01"/>
+          <w:rFonts w:ascii="Times New Roman" w:hAnsi="Times New Roman" w:cs="Times New Roman"/>
+          <w:color w:val="FF0000"/>
+        </w:rPr>
+        <w:t xml:space="preserve"> </w:t>
       </w:r>
       <w:r>
         <w:rPr>
@@ -2317,23 +2227,7 @@
           <w:rFonts w:ascii="Times New Roman" w:hAnsi="Times New Roman" w:cs="Times New Roman"/>
           <w:color w:val="FF0000"/>
         </w:rPr>
-        <w:t>{</w:t>
-      </w:r>
-      <w:r>
-        <w:rPr>
-          <w:rStyle w:val="fontstyle01"/>
-          <w:rFonts w:ascii="Times New Roman" w:hAnsi="Times New Roman" w:cs="Times New Roman"/>
-          <w:color w:val="FF0000"/>
-        </w:rPr>
-        <w:t>X35</w:t>
-      </w:r>
-      <w:r>
-        <w:rPr>
-          <w:rStyle w:val="fontstyle01"/>
-          <w:rFonts w:ascii="Times New Roman" w:hAnsi="Times New Roman" w:cs="Times New Roman"/>
-          <w:color w:val="FF0000"/>
-        </w:rPr>
-        <w:t>}</w:t>
+        <w:t>{X35}</w:t>
       </w:r>
       <w:r>
         <w:rPr>
@@ -2357,23 +2251,15 @@
           <w:rFonts w:ascii="Times New Roman" w:hAnsi="Times New Roman" w:cs="Times New Roman"/>
           <w:color w:val="FF0000"/>
         </w:rPr>
-        <w:t xml:space="preserve"> {</w:t>
-      </w:r>
-      <w:r>
-        <w:rPr>
-          <w:rStyle w:val="fontstyle01"/>
-          <w:rFonts w:ascii="Times New Roman" w:hAnsi="Times New Roman" w:cs="Times New Roman"/>
-          <w:color w:val="FF0000"/>
-        </w:rPr>
-        <w:t>X36</w:t>
-      </w:r>
-      <w:r>
-        <w:rPr>
-          <w:rStyle w:val="fontstyle01"/>
-          <w:rFonts w:ascii="Times New Roman" w:hAnsi="Times New Roman" w:cs="Times New Roman"/>
-          <w:color w:val="FF0000"/>
-        </w:rPr>
-        <w:t>}</w:t>
+        <w:t xml:space="preserve"> </w:t>
+      </w:r>
+      <w:r>
+        <w:rPr>
+          <w:rStyle w:val="fontstyle01"/>
+          <w:rFonts w:ascii="Times New Roman" w:hAnsi="Times New Roman" w:cs="Times New Roman"/>
+          <w:color w:val="FF0000"/>
+        </w:rPr>
+        <w:t>{X36}</w:t>
       </w:r>
       <w:r>
         <w:rPr>
@@ -3327,23 +3213,7 @@
           <w:rFonts w:ascii="Times New Roman" w:hAnsi="Times New Roman" w:cs="Times New Roman"/>
           <w:color w:val="FF0000"/>
         </w:rPr>
-        <w:t>{X6</w:t>
-      </w:r>
-      <w:r>
-        <w:rPr>
-          <w:rStyle w:val="fontstyle01"/>
-          <w:rFonts w:ascii="Times New Roman" w:hAnsi="Times New Roman" w:cs="Times New Roman"/>
-          <w:color w:val="FF0000"/>
-        </w:rPr>
-        <w:t>4</w:t>
-      </w:r>
-      <w:r>
-        <w:rPr>
-          <w:rStyle w:val="fontstyle01"/>
-          <w:rFonts w:ascii="Times New Roman" w:hAnsi="Times New Roman" w:cs="Times New Roman"/>
-          <w:color w:val="FF0000"/>
-        </w:rPr>
-        <w:t>}</w:t>
+        <w:t>{X64}</w:t>
       </w:r>
       <w:r>
         <w:rPr>
@@ -4771,7 +4641,7 @@
 </file>
 
 <file path=word/endnotes.xml><?xml version="1.0" encoding="utf-8"?>
-<w:endnotes xmlns:wpc="http://schemas.microsoft.com/office/word/2010/wordprocessingCanvas" xmlns:cx="http://schemas.microsoft.com/office/drawing/2014/chartex" xmlns:cx1="http://schemas.microsoft.com/office/drawing/2015/9/8/chartex" xmlns:cx2="http://schemas.microsoft.com/office/drawing/2015/10/21/chartex" xmlns:cx3="http://schemas.microsoft.com/office/drawing/2016/5/9/chartex" xmlns:cx4="http://schemas.microsoft.com/office/drawing/2016/5/10/chartex" xmlns:cx5="http://schemas.microsoft.com/office/drawing/2016/5/11/chartex" xmlns:cx6="http://schemas.microsoft.com/office/drawing/2016/5/12/chartex" xmlns:cx7="http://schemas.microsoft.com/office/drawing/2016/5/13/chartex" xmlns:cx8="http://schemas.microsoft.com/office/drawing/2016/5/14/chartex" xmlns:mc="http://schemas.openxmlformats.org/markup-compatibility/2006" xmlns:aink="http://schemas.microsoft.com/office/drawing/2016/ink" xmlns:am3d="http://schemas.microsoft.com/office/drawing/2017/model3d" xmlns:o="urn:schemas-microsoft-com:office:office" xmlns:oel="http://schemas.microsoft.com/office/2019/extlst" xmlns:r="http://schemas.openxmlformats.org/officeDocument/2006/relationships" xmlns:m="http://schemas.openxmlformats.org/officeDocument/2006/math" xmlns:v="urn:schemas-microsoft-com:vml" xmlns:wp14="http://schemas.microsoft.com/office/word/2010/wordprocessingDrawing" xmlns:wp="http://schemas.openxmlformats.org/drawingml/2006/wordprocessingDrawing" xmlns:w10="urn:schemas-microsoft-com:office:word" xmlns:w="http://schemas.openxmlformats.org/wordprocessingml/2006/main" xmlns:w14="http://schemas.microsoft.com/office/word/2010/wordml" xmlns:w15="http://schemas.microsoft.com/office/word/2012/wordml" xmlns:w16cex="http://schemas.microsoft.com/office/word/2018/wordml/cex" xmlns:w16cid="http://schemas.microsoft.com/office/word/2016/wordml/cid" xmlns:w16="http://schemas.microsoft.com/office/word/2018/wordml" xmlns:w16du="http://schemas.microsoft.com/office/word/2023/wordml/word16du" xmlns:w16sdtdh="http://schemas.microsoft.com/office/word/2020/wordml/sdtdatahash" xmlns:w16se="http://schemas.microsoft.com/office/word/2015/wordml/symex" xmlns:wpg="http://schemas.microsoft.com/office/word/2010/wordprocessingGroup" xmlns:wpi="http://schemas.microsoft.com/office/word/2010/wordprocessingInk" xmlns:wne="http://schemas.microsoft.com/office/word/2006/wordml" xmlns:wps="http://schemas.microsoft.com/office/word/2010/wordprocessingShape" mc:Ignorable="w14 w15 w16se w16cid w16 w16cex w16sdtdh w16du wp14">
+<w:endnotes xmlns:wpc="http://schemas.microsoft.com/office/word/2010/wordprocessingCanvas" xmlns:cx="http://schemas.microsoft.com/office/drawing/2014/chartex" xmlns:cx1="http://schemas.microsoft.com/office/drawing/2015/9/8/chartex" xmlns:cx2="http://schemas.microsoft.com/office/drawing/2015/10/21/chartex" xmlns:cx3="http://schemas.microsoft.com/office/drawing/2016/5/9/chartex" xmlns:cx4="http://schemas.microsoft.com/office/drawing/2016/5/10/chartex" xmlns:cx5="http://schemas.microsoft.com/office/drawing/2016/5/11/chartex" xmlns:cx6="http://schemas.microsoft.com/office/drawing/2016/5/12/chartex" xmlns:cx7="http://schemas.microsoft.com/office/drawing/2016/5/13/chartex" xmlns:cx8="http://schemas.microsoft.com/office/drawing/2016/5/14/chartex" xmlns:mc="http://schemas.openxmlformats.org/markup-compatibility/2006" xmlns:aink="http://schemas.microsoft.com/office/drawing/2016/ink" xmlns:am3d="http://schemas.microsoft.com/office/drawing/2017/model3d" xmlns:o="urn:schemas-microsoft-com:office:office" xmlns:r="http://schemas.openxmlformats.org/officeDocument/2006/relationships" xmlns:m="http://schemas.openxmlformats.org/officeDocument/2006/math" xmlns:v="urn:schemas-microsoft-com:vml" xmlns:wp14="http://schemas.microsoft.com/office/word/2010/wordprocessingDrawing" xmlns:wp="http://schemas.openxmlformats.org/drawingml/2006/wordprocessingDrawing" xmlns:w10="urn:schemas-microsoft-com:office:word" xmlns:w="http://schemas.openxmlformats.org/wordprocessingml/2006/main" xmlns:w14="http://schemas.microsoft.com/office/word/2010/wordml" xmlns:w15="http://schemas.microsoft.com/office/word/2012/wordml" xmlns:w16cex="http://schemas.microsoft.com/office/word/2018/wordml/cex" xmlns:w16cid="http://schemas.microsoft.com/office/word/2016/wordml/cid" xmlns:w16="http://schemas.microsoft.com/office/word/2018/wordml" xmlns:w16sdtdh="http://schemas.microsoft.com/office/word/2020/wordml/sdtdatahash" xmlns:w16se="http://schemas.microsoft.com/office/word/2015/wordml/symex" xmlns:wpg="http://schemas.microsoft.com/office/word/2010/wordprocessingGroup" xmlns:wpi="http://schemas.microsoft.com/office/word/2010/wordprocessingInk" xmlns:wne="http://schemas.microsoft.com/office/word/2006/wordml" xmlns:wps="http://schemas.microsoft.com/office/word/2010/wordprocessingShape" mc:Ignorable="w14 w15 w16se w16cid w16 w16cex w16sdtdh wp14">
   <w:endnote w:type="separator" w:id="-1">
     <w:p>
       <w:pPr>
@@ -4796,7 +4666,7 @@
 </file>
 
 <file path=word/footer1.xml><?xml version="1.0" encoding="utf-8"?>
-<w:ftr xmlns:wpc="http://schemas.microsoft.com/office/word/2010/wordprocessingCanvas" xmlns:cx="http://schemas.microsoft.com/office/drawing/2014/chartex" xmlns:cx1="http://schemas.microsoft.com/office/drawing/2015/9/8/chartex" xmlns:cx2="http://schemas.microsoft.com/office/drawing/2015/10/21/chartex" xmlns:cx3="http://schemas.microsoft.com/office/drawing/2016/5/9/chartex" xmlns:cx4="http://schemas.microsoft.com/office/drawing/2016/5/10/chartex" xmlns:cx5="http://schemas.microsoft.com/office/drawing/2016/5/11/chartex" xmlns:cx6="http://schemas.microsoft.com/office/drawing/2016/5/12/chartex" xmlns:cx7="http://schemas.microsoft.com/office/drawing/2016/5/13/chartex" xmlns:cx8="http://schemas.microsoft.com/office/drawing/2016/5/14/chartex" xmlns:mc="http://schemas.openxmlformats.org/markup-compatibility/2006" xmlns:aink="http://schemas.microsoft.com/office/drawing/2016/ink" xmlns:am3d="http://schemas.microsoft.com/office/drawing/2017/model3d" xmlns:o="urn:schemas-microsoft-com:office:office" xmlns:oel="http://schemas.microsoft.com/office/2019/extlst" xmlns:r="http://schemas.openxmlformats.org/officeDocument/2006/relationships" xmlns:m="http://schemas.openxmlformats.org/officeDocument/2006/math" xmlns:v="urn:schemas-microsoft-com:vml" xmlns:wp14="http://schemas.microsoft.com/office/word/2010/wordprocessingDrawing" xmlns:wp="http://schemas.openxmlformats.org/drawingml/2006/wordprocessingDrawing" xmlns:w10="urn:schemas-microsoft-com:office:word" xmlns:w="http://schemas.openxmlformats.org/wordprocessingml/2006/main" xmlns:w14="http://schemas.microsoft.com/office/word/2010/wordml" xmlns:w15="http://schemas.microsoft.com/office/word/2012/wordml" xmlns:w16cex="http://schemas.microsoft.com/office/word/2018/wordml/cex" xmlns:w16cid="http://schemas.microsoft.com/office/word/2016/wordml/cid" xmlns:w16="http://schemas.microsoft.com/office/word/2018/wordml" xmlns:w16du="http://schemas.microsoft.com/office/word/2023/wordml/word16du" xmlns:w16sdtdh="http://schemas.microsoft.com/office/word/2020/wordml/sdtdatahash" xmlns:w16se="http://schemas.microsoft.com/office/word/2015/wordml/symex" xmlns:wpg="http://schemas.microsoft.com/office/word/2010/wordprocessingGroup" xmlns:wpi="http://schemas.microsoft.com/office/word/2010/wordprocessingInk" xmlns:wne="http://schemas.microsoft.com/office/word/2006/wordml" xmlns:wps="http://schemas.microsoft.com/office/word/2010/wordprocessingShape" mc:Ignorable="w14 w15 w16se w16cid w16 w16cex w16sdtdh w16du wp14">
+<w:ftr xmlns:wpc="http://schemas.microsoft.com/office/word/2010/wordprocessingCanvas" xmlns:cx="http://schemas.microsoft.com/office/drawing/2014/chartex" xmlns:cx1="http://schemas.microsoft.com/office/drawing/2015/9/8/chartex" xmlns:cx2="http://schemas.microsoft.com/office/drawing/2015/10/21/chartex" xmlns:cx3="http://schemas.microsoft.com/office/drawing/2016/5/9/chartex" xmlns:cx4="http://schemas.microsoft.com/office/drawing/2016/5/10/chartex" xmlns:cx5="http://schemas.microsoft.com/office/drawing/2016/5/11/chartex" xmlns:cx6="http://schemas.microsoft.com/office/drawing/2016/5/12/chartex" xmlns:cx7="http://schemas.microsoft.com/office/drawing/2016/5/13/chartex" xmlns:cx8="http://schemas.microsoft.com/office/drawing/2016/5/14/chartex" xmlns:mc="http://schemas.openxmlformats.org/markup-compatibility/2006" xmlns:aink="http://schemas.microsoft.com/office/drawing/2016/ink" xmlns:am3d="http://schemas.microsoft.com/office/drawing/2017/model3d" xmlns:o="urn:schemas-microsoft-com:office:office" xmlns:r="http://schemas.openxmlformats.org/officeDocument/2006/relationships" xmlns:m="http://schemas.openxmlformats.org/officeDocument/2006/math" xmlns:v="urn:schemas-microsoft-com:vml" xmlns:wp14="http://schemas.microsoft.com/office/word/2010/wordprocessingDrawing" xmlns:wp="http://schemas.openxmlformats.org/drawingml/2006/wordprocessingDrawing" xmlns:w10="urn:schemas-microsoft-com:office:word" xmlns:w="http://schemas.openxmlformats.org/wordprocessingml/2006/main" xmlns:w14="http://schemas.microsoft.com/office/word/2010/wordml" xmlns:w15="http://schemas.microsoft.com/office/word/2012/wordml" xmlns:w16cex="http://schemas.microsoft.com/office/word/2018/wordml/cex" xmlns:w16cid="http://schemas.microsoft.com/office/word/2016/wordml/cid" xmlns:w16="http://schemas.microsoft.com/office/word/2018/wordml" xmlns:w16sdtdh="http://schemas.microsoft.com/office/word/2020/wordml/sdtdatahash" xmlns:w16se="http://schemas.microsoft.com/office/word/2015/wordml/symex" xmlns:wpg="http://schemas.microsoft.com/office/word/2010/wordprocessingGroup" xmlns:wpi="http://schemas.microsoft.com/office/word/2010/wordprocessingInk" xmlns:wne="http://schemas.microsoft.com/office/word/2006/wordml" xmlns:wps="http://schemas.microsoft.com/office/word/2010/wordprocessingShape" mc:Ignorable="w14 w15 w16se w16cid w16 w16cex w16sdtdh wp14">
   <w:sdt>
     <w:sdtPr>
       <w:id w:val="588975893"/>
@@ -4849,7 +4719,7 @@
 </file>
 
 <file path=word/footnotes.xml><?xml version="1.0" encoding="utf-8"?>
-<w:footnotes xmlns:wpc="http://schemas.microsoft.com/office/word/2010/wordprocessingCanvas" xmlns:cx="http://schemas.microsoft.com/office/drawing/2014/chartex" xmlns:cx1="http://schemas.microsoft.com/office/drawing/2015/9/8/chartex" xmlns:cx2="http://schemas.microsoft.com/office/drawing/2015/10/21/chartex" xmlns:cx3="http://schemas.microsoft.com/office/drawing/2016/5/9/chartex" xmlns:cx4="http://schemas.microsoft.com/office/drawing/2016/5/10/chartex" xmlns:cx5="http://schemas.microsoft.com/office/drawing/2016/5/11/chartex" xmlns:cx6="http://schemas.microsoft.com/office/drawing/2016/5/12/chartex" xmlns:cx7="http://schemas.microsoft.com/office/drawing/2016/5/13/chartex" xmlns:cx8="http://schemas.microsoft.com/office/drawing/2016/5/14/chartex" xmlns:mc="http://schemas.openxmlformats.org/markup-compatibility/2006" xmlns:aink="http://schemas.microsoft.com/office/drawing/2016/ink" xmlns:am3d="http://schemas.microsoft.com/office/drawing/2017/model3d" xmlns:o="urn:schemas-microsoft-com:office:office" xmlns:oel="http://schemas.microsoft.com/office/2019/extlst" xmlns:r="http://schemas.openxmlformats.org/officeDocument/2006/relationships" xmlns:m="http://schemas.openxmlformats.org/officeDocument/2006/math" xmlns:v="urn:schemas-microsoft-com:vml" xmlns:wp14="http://schemas.microsoft.com/office/word/2010/wordprocessingDrawing" xmlns:wp="http://schemas.openxmlformats.org/drawingml/2006/wordprocessingDrawing" xmlns:w10="urn:schemas-microsoft-com:office:word" xmlns:w="http://schemas.openxmlformats.org/wordprocessingml/2006/main" xmlns:w14="http://schemas.microsoft.com/office/word/2010/wordml" xmlns:w15="http://schemas.microsoft.com/office/word/2012/wordml" xmlns:w16cex="http://schemas.microsoft.com/office/word/2018/wordml/cex" xmlns:w16cid="http://schemas.microsoft.com/office/word/2016/wordml/cid" xmlns:w16="http://schemas.microsoft.com/office/word/2018/wordml" xmlns:w16du="http://schemas.microsoft.com/office/word/2023/wordml/word16du" xmlns:w16sdtdh="http://schemas.microsoft.com/office/word/2020/wordml/sdtdatahash" xmlns:w16se="http://schemas.microsoft.com/office/word/2015/wordml/symex" xmlns:wpg="http://schemas.microsoft.com/office/word/2010/wordprocessingGroup" xmlns:wpi="http://schemas.microsoft.com/office/word/2010/wordprocessingInk" xmlns:wne="http://schemas.microsoft.com/office/word/2006/wordml" xmlns:wps="http://schemas.microsoft.com/office/word/2010/wordprocessingShape" mc:Ignorable="w14 w15 w16se w16cid w16 w16cex w16sdtdh w16du wp14">
+<w:footnotes xmlns:wpc="http://schemas.microsoft.com/office/word/2010/wordprocessingCanvas" xmlns:cx="http://schemas.microsoft.com/office/drawing/2014/chartex" xmlns:cx1="http://schemas.microsoft.com/office/drawing/2015/9/8/chartex" xmlns:cx2="http://schemas.microsoft.com/office/drawing/2015/10/21/chartex" xmlns:cx3="http://schemas.microsoft.com/office/drawing/2016/5/9/chartex" xmlns:cx4="http://schemas.microsoft.com/office/drawing/2016/5/10/chartex" xmlns:cx5="http://schemas.microsoft.com/office/drawing/2016/5/11/chartex" xmlns:cx6="http://schemas.microsoft.com/office/drawing/2016/5/12/chartex" xmlns:cx7="http://schemas.microsoft.com/office/drawing/2016/5/13/chartex" xmlns:cx8="http://schemas.microsoft.com/office/drawing/2016/5/14/chartex" xmlns:mc="http://schemas.openxmlformats.org/markup-compatibility/2006" xmlns:aink="http://schemas.microsoft.com/office/drawing/2016/ink" xmlns:am3d="http://schemas.microsoft.com/office/drawing/2017/model3d" xmlns:o="urn:schemas-microsoft-com:office:office" xmlns:r="http://schemas.openxmlformats.org/officeDocument/2006/relationships" xmlns:m="http://schemas.openxmlformats.org/officeDocument/2006/math" xmlns:v="urn:schemas-microsoft-com:vml" xmlns:wp14="http://schemas.microsoft.com/office/word/2010/wordprocessingDrawing" xmlns:wp="http://schemas.openxmlformats.org/drawingml/2006/wordprocessingDrawing" xmlns:w10="urn:schemas-microsoft-com:office:word" xmlns:w="http://schemas.openxmlformats.org/wordprocessingml/2006/main" xmlns:w14="http://schemas.microsoft.com/office/word/2010/wordml" xmlns:w15="http://schemas.microsoft.com/office/word/2012/wordml" xmlns:w16cex="http://schemas.microsoft.com/office/word/2018/wordml/cex" xmlns:w16cid="http://schemas.microsoft.com/office/word/2016/wordml/cid" xmlns:w16="http://schemas.microsoft.com/office/word/2018/wordml" xmlns:w16sdtdh="http://schemas.microsoft.com/office/word/2020/wordml/sdtdatahash" xmlns:w16se="http://schemas.microsoft.com/office/word/2015/wordml/symex" xmlns:wpg="http://schemas.microsoft.com/office/word/2010/wordprocessingGroup" xmlns:wpi="http://schemas.microsoft.com/office/word/2010/wordprocessingInk" xmlns:wne="http://schemas.microsoft.com/office/word/2006/wordml" xmlns:wps="http://schemas.microsoft.com/office/word/2010/wordprocessingShape" mc:Ignorable="w14 w15 w16se w16cid w16 w16cex w16sdtdh wp14">
   <w:footnote w:type="separator" w:id="-1">
     <w:p>
       <w:pPr>
@@ -4874,7 +4744,7 @@
 </file>
 
 <file path=word/numbering.xml><?xml version="1.0" encoding="utf-8"?>
-<w:numbering xmlns:wpc="http://schemas.microsoft.com/office/word/2010/wordprocessingCanvas" xmlns:cx="http://schemas.microsoft.com/office/drawing/2014/chartex" xmlns:cx1="http://schemas.microsoft.com/office/drawing/2015/9/8/chartex" xmlns:cx2="http://schemas.microsoft.com/office/drawing/2015/10/21/chartex" xmlns:cx3="http://schemas.microsoft.com/office/drawing/2016/5/9/chartex" xmlns:cx4="http://schemas.microsoft.com/office/drawing/2016/5/10/chartex" xmlns:cx5="http://schemas.microsoft.com/office/drawing/2016/5/11/chartex" xmlns:cx6="http://schemas.microsoft.com/office/drawing/2016/5/12/chartex" xmlns:cx7="http://schemas.microsoft.com/office/drawing/2016/5/13/chartex" xmlns:cx8="http://schemas.microsoft.com/office/drawing/2016/5/14/chartex" xmlns:mc="http://schemas.openxmlformats.org/markup-compatibility/2006" xmlns:aink="http://schemas.microsoft.com/office/drawing/2016/ink" xmlns:am3d="http://schemas.microsoft.com/office/drawing/2017/model3d" xmlns:o="urn:schemas-microsoft-com:office:office" xmlns:oel="http://schemas.microsoft.com/office/2019/extlst" xmlns:r="http://schemas.openxmlformats.org/officeDocument/2006/relationships" xmlns:m="http://schemas.openxmlformats.org/officeDocument/2006/math" xmlns:v="urn:schemas-microsoft-com:vml" xmlns:wp14="http://schemas.microsoft.com/office/word/2010/wordprocessingDrawing" xmlns:wp="http://schemas.openxmlformats.org/drawingml/2006/wordprocessingDrawing" xmlns:w10="urn:schemas-microsoft-com:office:word" xmlns:w="http://schemas.openxmlformats.org/wordprocessingml/2006/main" xmlns:w14="http://schemas.microsoft.com/office/word/2010/wordml" xmlns:w15="http://schemas.microsoft.com/office/word/2012/wordml" xmlns:w16cex="http://schemas.microsoft.com/office/word/2018/wordml/cex" xmlns:w16cid="http://schemas.microsoft.com/office/word/2016/wordml/cid" xmlns:w16="http://schemas.microsoft.com/office/word/2018/wordml" xmlns:w16du="http://schemas.microsoft.com/office/word/2023/wordml/word16du" xmlns:w16sdtdh="http://schemas.microsoft.com/office/word/2020/wordml/sdtdatahash" xmlns:w16se="http://schemas.microsoft.com/office/word/2015/wordml/symex" xmlns:wpg="http://schemas.microsoft.com/office/word/2010/wordprocessingGroup" xmlns:wpi="http://schemas.microsoft.com/office/word/2010/wordprocessingInk" xmlns:wne="http://schemas.microsoft.com/office/word/2006/wordml" xmlns:wps="http://schemas.microsoft.com/office/word/2010/wordprocessingShape" mc:Ignorable="w14 w15 w16se w16cid w16 w16cex w16sdtdh w16du wp14">
+<w:numbering xmlns:wpc="http://schemas.microsoft.com/office/word/2010/wordprocessingCanvas" xmlns:cx="http://schemas.microsoft.com/office/drawing/2014/chartex" xmlns:cx1="http://schemas.microsoft.com/office/drawing/2015/9/8/chartex" xmlns:cx2="http://schemas.microsoft.com/office/drawing/2015/10/21/chartex" xmlns:cx3="http://schemas.microsoft.com/office/drawing/2016/5/9/chartex" xmlns:cx4="http://schemas.microsoft.com/office/drawing/2016/5/10/chartex" xmlns:cx5="http://schemas.microsoft.com/office/drawing/2016/5/11/chartex" xmlns:cx6="http://schemas.microsoft.com/office/drawing/2016/5/12/chartex" xmlns:cx7="http://schemas.microsoft.com/office/drawing/2016/5/13/chartex" xmlns:cx8="http://schemas.microsoft.com/office/drawing/2016/5/14/chartex" xmlns:mc="http://schemas.openxmlformats.org/markup-compatibility/2006" xmlns:aink="http://schemas.microsoft.com/office/drawing/2016/ink" xmlns:am3d="http://schemas.microsoft.com/office/drawing/2017/model3d" xmlns:o="urn:schemas-microsoft-com:office:office" xmlns:r="http://schemas.openxmlformats.org/officeDocument/2006/relationships" xmlns:m="http://schemas.openxmlformats.org/officeDocument/2006/math" xmlns:v="urn:schemas-microsoft-com:vml" xmlns:wp14="http://schemas.microsoft.com/office/word/2010/wordprocessingDrawing" xmlns:wp="http://schemas.openxmlformats.org/drawingml/2006/wordprocessingDrawing" xmlns:w10="urn:schemas-microsoft-com:office:word" xmlns:w="http://schemas.openxmlformats.org/wordprocessingml/2006/main" xmlns:w14="http://schemas.microsoft.com/office/word/2010/wordml" xmlns:w15="http://schemas.microsoft.com/office/word/2012/wordml" xmlns:w16cex="http://schemas.microsoft.com/office/word/2018/wordml/cex" xmlns:w16cid="http://schemas.microsoft.com/office/word/2016/wordml/cid" xmlns:w16="http://schemas.microsoft.com/office/word/2018/wordml" xmlns:w16sdtdh="http://schemas.microsoft.com/office/word/2020/wordml/sdtdatahash" xmlns:w16se="http://schemas.microsoft.com/office/word/2015/wordml/symex" xmlns:wpg="http://schemas.microsoft.com/office/word/2010/wordprocessingGroup" xmlns:wpi="http://schemas.microsoft.com/office/word/2010/wordprocessingInk" xmlns:wne="http://schemas.microsoft.com/office/word/2006/wordml" xmlns:wps="http://schemas.microsoft.com/office/word/2010/wordprocessingShape" mc:Ignorable="w14 w15 w16se w16cid w16 w16cex w16sdtdh wp14">
   <w:abstractNum w:abstractNumId="0" w15:restartNumberingAfterBreak="0">
     <w:nsid w:val="2C8A571C"/>
     <w:multiLevelType w:val="hybridMultilevel"/>
@@ -5214,20 +5084,20 @@
       </w:rPr>
     </w:lvl>
   </w:abstractNum>
-  <w:num w:numId="1" w16cid:durableId="322389699">
+  <w:num w:numId="1">
     <w:abstractNumId w:val="0"/>
   </w:num>
-  <w:num w:numId="2" w16cid:durableId="1437485495">
+  <w:num w:numId="2">
     <w:abstractNumId w:val="1"/>
   </w:num>
-  <w:num w:numId="3" w16cid:durableId="675499221">
+  <w:num w:numId="3">
     <w:abstractNumId w:val="2"/>
   </w:num>
 </w:numbering>
 </file>
 
 <file path=word/styles.xml><?xml version="1.0" encoding="utf-8"?>
-<w:styles xmlns:mc="http://schemas.openxmlformats.org/markup-compatibility/2006" xmlns:r="http://schemas.openxmlformats.org/officeDocument/2006/relationships" xmlns:w="http://schemas.openxmlformats.org/wordprocessingml/2006/main" xmlns:w14="http://schemas.microsoft.com/office/word/2010/wordml" xmlns:w15="http://schemas.microsoft.com/office/word/2012/wordml" xmlns:w16cex="http://schemas.microsoft.com/office/word/2018/wordml/cex" xmlns:w16cid="http://schemas.microsoft.com/office/word/2016/wordml/cid" xmlns:w16="http://schemas.microsoft.com/office/word/2018/wordml" xmlns:w16du="http://schemas.microsoft.com/office/word/2023/wordml/word16du" xmlns:w16sdtdh="http://schemas.microsoft.com/office/word/2020/wordml/sdtdatahash" xmlns:w16se="http://schemas.microsoft.com/office/word/2015/wordml/symex" mc:Ignorable="w14 w15 w16se w16cid w16 w16cex w16sdtdh w16du">
+<w:styles xmlns:mc="http://schemas.openxmlformats.org/markup-compatibility/2006" xmlns:r="http://schemas.openxmlformats.org/officeDocument/2006/relationships" xmlns:w="http://schemas.openxmlformats.org/wordprocessingml/2006/main" xmlns:w14="http://schemas.microsoft.com/office/word/2010/wordml" xmlns:w15="http://schemas.microsoft.com/office/word/2012/wordml" xmlns:w16cex="http://schemas.microsoft.com/office/word/2018/wordml/cex" xmlns:w16cid="http://schemas.microsoft.com/office/word/2016/wordml/cid" xmlns:w16="http://schemas.microsoft.com/office/word/2018/wordml" xmlns:w16sdtdh="http://schemas.microsoft.com/office/word/2020/wordml/sdtdatahash" xmlns:w16se="http://schemas.microsoft.com/office/word/2015/wordml/symex" mc:Ignorable="w14 w15 w16se w16cid w16 w16cex w16sdtdh">
   <w:docDefaults>
     <w:rPrDefault>
       <w:rPr>

--- a/ToolBaoCao/App_Data/baocaotuan.docx
+++ b/ToolBaoCao/App_Data/baocaotuan.docx
@@ -1041,25 +1041,7 @@
           <w:i/>
           <w:color w:val="FF0000"/>
         </w:rPr>
-        <w:t>{X</w:t>
-      </w:r>
-      <w:r>
-        <w:rPr>
-          <w:rStyle w:val="fontstyle01"/>
-          <w:rFonts w:ascii="Times New Roman" w:hAnsi="Times New Roman" w:cs="Times New Roman"/>
-          <w:i/>
-          <w:color w:val="FF0000"/>
-        </w:rPr>
-        <w:t>8</w:t>
-      </w:r>
-      <w:r>
-        <w:rPr>
-          <w:rStyle w:val="fontstyle01"/>
-          <w:rFonts w:ascii="Times New Roman" w:hAnsi="Times New Roman" w:cs="Times New Roman"/>
-          <w:i/>
-          <w:color w:val="FF0000"/>
-        </w:rPr>
-        <w:t>}</w:t>
+        <w:t>{X8}</w:t>
       </w:r>
       <w:r>
         <w:rPr>
@@ -1200,25 +1182,16 @@
           <w:i/>
           <w:color w:val="FF0000"/>
         </w:rPr>
-        <w:t>{X</w:t>
-      </w:r>
-      <w:r>
-        <w:rPr>
-          <w:rStyle w:val="fontstyle01"/>
-          <w:rFonts w:ascii="Times New Roman" w:hAnsi="Times New Roman" w:cs="Times New Roman"/>
-          <w:i/>
-          <w:color w:val="FF0000"/>
-        </w:rPr>
-        <w:t>11</w:t>
-      </w:r>
-      <w:r>
-        <w:rPr>
-          <w:rStyle w:val="fontstyle01"/>
-          <w:rFonts w:ascii="Times New Roman" w:hAnsi="Times New Roman" w:cs="Times New Roman"/>
-          <w:i/>
-          <w:color w:val="FF0000"/>
-        </w:rPr>
-        <w:t xml:space="preserve">} </w:t>
+        <w:t>{X11}</w:t>
+      </w:r>
+      <w:r>
+        <w:rPr>
+          <w:rStyle w:val="fontstyle01"/>
+          <w:rFonts w:ascii="Times New Roman" w:hAnsi="Times New Roman" w:cs="Times New Roman"/>
+          <w:i/>
+          <w:color w:val="FF0000"/>
+        </w:rPr>
+        <w:t xml:space="preserve"> </w:t>
       </w:r>
       <w:r>
         <w:rPr>
@@ -1842,23 +1815,15 @@
           <w:rFonts w:ascii="Times New Roman" w:hAnsi="Times New Roman" w:cs="Times New Roman"/>
           <w:color w:val="FF0000"/>
         </w:rPr>
-        <w:t>{X</w:t>
-      </w:r>
-      <w:r>
-        <w:rPr>
-          <w:rStyle w:val="fontstyle01"/>
-          <w:rFonts w:ascii="Times New Roman" w:hAnsi="Times New Roman" w:cs="Times New Roman"/>
-          <w:color w:val="FF0000"/>
-        </w:rPr>
-        <w:t>26</w:t>
-      </w:r>
-      <w:r>
-        <w:rPr>
-          <w:rStyle w:val="fontstyle01"/>
-          <w:rFonts w:ascii="Times New Roman" w:hAnsi="Times New Roman" w:cs="Times New Roman"/>
-          <w:color w:val="FF0000"/>
-        </w:rPr>
-        <w:t xml:space="preserve">} </w:t>
+        <w:t>{X26}</w:t>
+      </w:r>
+      <w:r>
+        <w:rPr>
+          <w:rStyle w:val="fontstyle01"/>
+          <w:rFonts w:ascii="Times New Roman" w:hAnsi="Times New Roman" w:cs="Times New Roman"/>
+          <w:color w:val="FF0000"/>
+        </w:rPr>
+        <w:t xml:space="preserve"> </w:t>
       </w:r>
       <w:r>
         <w:rPr>
@@ -1874,23 +1839,15 @@
           <w:rFonts w:ascii="Times New Roman" w:hAnsi="Times New Roman" w:cs="Times New Roman"/>
           <w:color w:val="FF0000"/>
         </w:rPr>
-        <w:t>{X2</w:t>
-      </w:r>
-      <w:r>
-        <w:rPr>
-          <w:rStyle w:val="fontstyle01"/>
-          <w:rFonts w:ascii="Times New Roman" w:hAnsi="Times New Roman" w:cs="Times New Roman"/>
-          <w:color w:val="FF0000"/>
-        </w:rPr>
-        <w:t>7</w:t>
-      </w:r>
-      <w:r>
-        <w:rPr>
-          <w:rStyle w:val="fontstyle01"/>
-          <w:rFonts w:ascii="Times New Roman" w:hAnsi="Times New Roman" w:cs="Times New Roman"/>
-          <w:color w:val="FF0000"/>
-        </w:rPr>
-        <w:t xml:space="preserve">} </w:t>
+        <w:t>{X27}</w:t>
+      </w:r>
+      <w:r>
+        <w:rPr>
+          <w:rStyle w:val="fontstyle01"/>
+          <w:rFonts w:ascii="Times New Roman" w:hAnsi="Times New Roman" w:cs="Times New Roman"/>
+          <w:color w:val="FF0000"/>
+        </w:rPr>
+        <w:t xml:space="preserve"> </w:t>
       </w:r>
       <w:r>
         <w:rPr>
@@ -1930,23 +1887,15 @@
           <w:rFonts w:ascii="Times New Roman" w:hAnsi="Times New Roman" w:cs="Times New Roman"/>
           <w:color w:val="FF0000"/>
         </w:rPr>
-        <w:t xml:space="preserve"> {X2</w:t>
-      </w:r>
-      <w:r>
-        <w:rPr>
-          <w:rStyle w:val="fontstyle01"/>
-          <w:rFonts w:ascii="Times New Roman" w:hAnsi="Times New Roman" w:cs="Times New Roman"/>
-          <w:color w:val="FF0000"/>
-        </w:rPr>
-        <w:t>9</w:t>
-      </w:r>
-      <w:r>
-        <w:rPr>
-          <w:rStyle w:val="fontstyle01"/>
-          <w:rFonts w:ascii="Times New Roman" w:hAnsi="Times New Roman" w:cs="Times New Roman"/>
-          <w:color w:val="FF0000"/>
-        </w:rPr>
-        <w:t>}</w:t>
+        <w:t xml:space="preserve"> </w:t>
+      </w:r>
+      <w:r>
+        <w:rPr>
+          <w:rStyle w:val="fontstyle01"/>
+          <w:rFonts w:ascii="Times New Roman" w:hAnsi="Times New Roman" w:cs="Times New Roman"/>
+          <w:color w:val="FF0000"/>
+        </w:rPr>
+        <w:t>{X29}</w:t>
       </w:r>
       <w:r>
         <w:rPr>
@@ -1994,23 +1943,7 @@
           <w:rFonts w:ascii="Times New Roman" w:hAnsi="Times New Roman" w:cs="Times New Roman"/>
           <w:color w:val="FF0000"/>
         </w:rPr>
-        <w:t>{X</w:t>
-      </w:r>
-      <w:r>
-        <w:rPr>
-          <w:rStyle w:val="fontstyle01"/>
-          <w:rFonts w:ascii="Times New Roman" w:hAnsi="Times New Roman" w:cs="Times New Roman"/>
-          <w:color w:val="FF0000"/>
-        </w:rPr>
-        <w:t>30</w:t>
-      </w:r>
-      <w:r>
-        <w:rPr>
-          <w:rStyle w:val="fontstyle01"/>
-          <w:rFonts w:ascii="Times New Roman" w:hAnsi="Times New Roman" w:cs="Times New Roman"/>
-          <w:color w:val="FF0000"/>
-        </w:rPr>
-        <w:t>}</w:t>
+        <w:t>{X30}</w:t>
       </w:r>
       <w:r>
         <w:rPr>
@@ -2026,23 +1959,7 @@
           <w:rFonts w:ascii="Times New Roman" w:hAnsi="Times New Roman" w:cs="Times New Roman"/>
           <w:color w:val="FF0000"/>
         </w:rPr>
-        <w:t>{X</w:t>
-      </w:r>
-      <w:r>
-        <w:rPr>
-          <w:rStyle w:val="fontstyle01"/>
-          <w:rFonts w:ascii="Times New Roman" w:hAnsi="Times New Roman" w:cs="Times New Roman"/>
-          <w:color w:val="FF0000"/>
-        </w:rPr>
-        <w:t>31</w:t>
-      </w:r>
-      <w:r>
-        <w:rPr>
-          <w:rStyle w:val="fontstyle01"/>
-          <w:rFonts w:ascii="Times New Roman" w:hAnsi="Times New Roman" w:cs="Times New Roman"/>
-          <w:color w:val="FF0000"/>
-        </w:rPr>
-        <w:t>}</w:t>
+        <w:t>{X31}</w:t>
       </w:r>
       <w:r>
         <w:rPr>
@@ -2074,31 +1991,15 @@
           <w:rFonts w:ascii="Times New Roman" w:hAnsi="Times New Roman" w:cs="Times New Roman"/>
           <w:color w:val="FF0000"/>
         </w:rPr>
-        <w:t>{</w:t>
-      </w:r>
-      <w:r>
-        <w:rPr>
-          <w:rStyle w:val="fontstyle01"/>
-          <w:rFonts w:ascii="Times New Roman" w:hAnsi="Times New Roman" w:cs="Times New Roman"/>
-          <w:color w:val="FF0000"/>
-        </w:rPr>
-        <w:t>X</w:t>
-      </w:r>
-      <w:r>
-        <w:rPr>
-          <w:rStyle w:val="fontstyle01"/>
-          <w:rFonts w:ascii="Times New Roman" w:hAnsi="Times New Roman" w:cs="Times New Roman"/>
-          <w:color w:val="FF0000"/>
-        </w:rPr>
-        <w:t>32</w:t>
-      </w:r>
-      <w:r>
-        <w:rPr>
-          <w:rStyle w:val="fontstyle01"/>
-          <w:rFonts w:ascii="Times New Roman" w:hAnsi="Times New Roman" w:cs="Times New Roman"/>
-          <w:color w:val="FF0000"/>
-        </w:rPr>
-        <w:t xml:space="preserve">} </w:t>
+        <w:t>{X32}</w:t>
+      </w:r>
+      <w:r>
+        <w:rPr>
+          <w:rStyle w:val="fontstyle01"/>
+          <w:rFonts w:ascii="Times New Roman" w:hAnsi="Times New Roman" w:cs="Times New Roman"/>
+          <w:color w:val="FF0000"/>
+        </w:rPr>
+        <w:t xml:space="preserve"> </w:t>
       </w:r>
       <w:r>
         <w:rPr>
@@ -2307,23 +2208,7 @@
           <w:rFonts w:ascii="Times New Roman" w:hAnsi="Times New Roman" w:cs="Times New Roman"/>
           <w:color w:val="FF0000"/>
         </w:rPr>
-        <w:t>{X</w:t>
-      </w:r>
-      <w:r>
-        <w:rPr>
-          <w:rStyle w:val="fontstyle01"/>
-          <w:rFonts w:ascii="Times New Roman" w:hAnsi="Times New Roman" w:cs="Times New Roman"/>
-          <w:color w:val="FF0000"/>
-        </w:rPr>
-        <w:t>37</w:t>
-      </w:r>
-      <w:r>
-        <w:rPr>
-          <w:rStyle w:val="fontstyle01"/>
-          <w:rFonts w:ascii="Times New Roman" w:hAnsi="Times New Roman" w:cs="Times New Roman"/>
-          <w:color w:val="FF0000"/>
-        </w:rPr>
-        <w:t>}</w:t>
+        <w:t>{X37}</w:t>
       </w:r>
       <w:r>
         <w:rPr>
@@ -2339,23 +2224,7 @@
           <w:rFonts w:ascii="Times New Roman" w:hAnsi="Times New Roman" w:cs="Times New Roman"/>
           <w:color w:val="FF0000"/>
         </w:rPr>
-        <w:t>{X</w:t>
-      </w:r>
-      <w:r>
-        <w:rPr>
-          <w:rStyle w:val="fontstyle01"/>
-          <w:rFonts w:ascii="Times New Roman" w:hAnsi="Times New Roman" w:cs="Times New Roman"/>
-          <w:color w:val="FF0000"/>
-        </w:rPr>
-        <w:t>38</w:t>
-      </w:r>
-      <w:r>
-        <w:rPr>
-          <w:rStyle w:val="fontstyle01"/>
-          <w:rFonts w:ascii="Times New Roman" w:hAnsi="Times New Roman" w:cs="Times New Roman"/>
-          <w:color w:val="FF0000"/>
-        </w:rPr>
-        <w:t>}</w:t>
+        <w:t>{X38}</w:t>
       </w:r>
       <w:r>
         <w:rPr>
@@ -2387,31 +2256,15 @@
           <w:rFonts w:ascii="Times New Roman" w:hAnsi="Times New Roman" w:cs="Times New Roman"/>
           <w:color w:val="FF0000"/>
         </w:rPr>
-        <w:t>{</w:t>
-      </w:r>
-      <w:r>
-        <w:rPr>
-          <w:rStyle w:val="fontstyle01"/>
-          <w:rFonts w:ascii="Times New Roman" w:hAnsi="Times New Roman" w:cs="Times New Roman"/>
-          <w:color w:val="FF0000"/>
-        </w:rPr>
-        <w:t>X</w:t>
-      </w:r>
-      <w:r>
-        <w:rPr>
-          <w:rStyle w:val="fontstyle01"/>
-          <w:rFonts w:ascii="Times New Roman" w:hAnsi="Times New Roman" w:cs="Times New Roman"/>
-          <w:color w:val="FF0000"/>
-        </w:rPr>
-        <w:t>39</w:t>
-      </w:r>
-      <w:r>
-        <w:rPr>
-          <w:rStyle w:val="fontstyle01"/>
-          <w:rFonts w:ascii="Times New Roman" w:hAnsi="Times New Roman" w:cs="Times New Roman"/>
-          <w:color w:val="FF0000"/>
-        </w:rPr>
-        <w:t xml:space="preserve">} </w:t>
+        <w:t>{X39}</w:t>
+      </w:r>
+      <w:r>
+        <w:rPr>
+          <w:rStyle w:val="fontstyle01"/>
+          <w:rFonts w:ascii="Times New Roman" w:hAnsi="Times New Roman" w:cs="Times New Roman"/>
+          <w:color w:val="FF0000"/>
+        </w:rPr>
+        <w:t xml:space="preserve"> </w:t>
       </w:r>
       <w:r>
         <w:rPr>
@@ -3111,23 +2964,7 @@
           <w:rFonts w:ascii="Times New Roman" w:hAnsi="Times New Roman" w:cs="Times New Roman"/>
           <w:color w:val="FF0000"/>
         </w:rPr>
-        <w:t>{X4</w:t>
-      </w:r>
-      <w:r>
-        <w:rPr>
-          <w:rStyle w:val="fontstyle01"/>
-          <w:rFonts w:ascii="Times New Roman" w:hAnsi="Times New Roman" w:cs="Times New Roman"/>
-          <w:color w:val="FF0000"/>
-        </w:rPr>
-        <w:t>4</w:t>
-      </w:r>
-      <w:r>
-        <w:rPr>
-          <w:rStyle w:val="fontstyle01"/>
-          <w:rFonts w:ascii="Times New Roman" w:hAnsi="Times New Roman" w:cs="Times New Roman"/>
-          <w:color w:val="FF0000"/>
-        </w:rPr>
-        <w:t>}</w:t>
+        <w:t>{X44}</w:t>
       </w:r>
       <w:r>
         <w:rPr>
@@ -3159,23 +2996,7 @@
           <w:rFonts w:ascii="Times New Roman" w:hAnsi="Times New Roman" w:cs="Times New Roman"/>
           <w:color w:val="FF0000"/>
         </w:rPr>
-        <w:t>{X4</w:t>
-      </w:r>
-      <w:r>
-        <w:rPr>
-          <w:rStyle w:val="fontstyle01"/>
-          <w:rFonts w:ascii="Times New Roman" w:hAnsi="Times New Roman" w:cs="Times New Roman"/>
-          <w:color w:val="FF0000"/>
-        </w:rPr>
-        <w:t>5</w:t>
-      </w:r>
-      <w:r>
-        <w:rPr>
-          <w:rStyle w:val="fontstyle01"/>
-          <w:rFonts w:ascii="Times New Roman" w:hAnsi="Times New Roman" w:cs="Times New Roman"/>
-          <w:color w:val="FF0000"/>
-        </w:rPr>
-        <w:t>}</w:t>
+        <w:t>{X45}</w:t>
       </w:r>
       <w:r>
         <w:rPr>
@@ -3237,23 +3058,7 @@
           <w:rFonts w:ascii="Times New Roman" w:hAnsi="Times New Roman" w:cs="Times New Roman"/>
           <w:color w:val="FF0000"/>
         </w:rPr>
-        <w:t>{X6</w:t>
-      </w:r>
-      <w:r>
-        <w:rPr>
-          <w:rStyle w:val="fontstyle01"/>
-          <w:rFonts w:ascii="Times New Roman" w:hAnsi="Times New Roman" w:cs="Times New Roman"/>
-          <w:color w:val="FF0000"/>
-        </w:rPr>
-        <w:t>5</w:t>
-      </w:r>
-      <w:r>
-        <w:rPr>
-          <w:rStyle w:val="fontstyle01"/>
-          <w:rFonts w:ascii="Times New Roman" w:hAnsi="Times New Roman" w:cs="Times New Roman"/>
-          <w:color w:val="FF0000"/>
-        </w:rPr>
-        <w:t>}</w:t>
+        <w:t>{X65}</w:t>
       </w:r>
       <w:r>
         <w:rPr>
@@ -3345,25 +3150,16 @@
           <w:sz w:val="28"/>
           <w:szCs w:val="28"/>
         </w:rPr>
-        <w:t>{X4</w:t>
-      </w:r>
-      <w:r>
-        <w:rPr>
-          <w:rFonts w:ascii="Times New Roman" w:hAnsi="Times New Roman" w:cs="Times New Roman"/>
-          <w:color w:val="FF0000"/>
-          <w:sz w:val="28"/>
-          <w:szCs w:val="28"/>
-        </w:rPr>
-        <w:t>6</w:t>
-      </w:r>
-      <w:r>
-        <w:rPr>
-          <w:rFonts w:ascii="Times New Roman" w:hAnsi="Times New Roman" w:cs="Times New Roman"/>
-          <w:color w:val="FF0000"/>
-          <w:sz w:val="28"/>
-          <w:szCs w:val="28"/>
-        </w:rPr>
-        <w:t xml:space="preserve">} </w:t>
+        <w:t>{X46}</w:t>
+      </w:r>
+      <w:r>
+        <w:rPr>
+          <w:rFonts w:ascii="Times New Roman" w:hAnsi="Times New Roman" w:cs="Times New Roman"/>
+          <w:color w:val="FF0000"/>
+          <w:sz w:val="28"/>
+          <w:szCs w:val="28"/>
+        </w:rPr>
+        <w:t xml:space="preserve"> </w:t>
       </w:r>
       <w:r>
         <w:rPr>
@@ -3387,23 +3183,7 @@
           <w:rFonts w:ascii="Times New Roman" w:hAnsi="Times New Roman" w:cs="Times New Roman"/>
           <w:color w:val="FF0000"/>
         </w:rPr>
-        <w:t>{X4</w:t>
-      </w:r>
-      <w:r>
-        <w:rPr>
-          <w:rStyle w:val="fontstyle01"/>
-          <w:rFonts w:ascii="Times New Roman" w:hAnsi="Times New Roman" w:cs="Times New Roman"/>
-          <w:color w:val="FF0000"/>
-        </w:rPr>
-        <w:t>7</w:t>
-      </w:r>
-      <w:r>
-        <w:rPr>
-          <w:rStyle w:val="fontstyle01"/>
-          <w:rFonts w:ascii="Times New Roman" w:hAnsi="Times New Roman" w:cs="Times New Roman"/>
-          <w:color w:val="FF0000"/>
-        </w:rPr>
-        <w:t>}</w:t>
+        <w:t>{X47}</w:t>
       </w:r>
       <w:r>
         <w:rPr>
@@ -3435,23 +3215,7 @@
           <w:rFonts w:ascii="Times New Roman" w:hAnsi="Times New Roman" w:cs="Times New Roman"/>
           <w:color w:val="FF0000"/>
         </w:rPr>
-        <w:t>{X4</w:t>
-      </w:r>
-      <w:r>
-        <w:rPr>
-          <w:rStyle w:val="fontstyle01"/>
-          <w:rFonts w:ascii="Times New Roman" w:hAnsi="Times New Roman" w:cs="Times New Roman"/>
-          <w:color w:val="FF0000"/>
-        </w:rPr>
-        <w:t>8</w:t>
-      </w:r>
-      <w:r>
-        <w:rPr>
-          <w:rStyle w:val="fontstyle01"/>
-          <w:rFonts w:ascii="Times New Roman" w:hAnsi="Times New Roman" w:cs="Times New Roman"/>
-          <w:color w:val="FF0000"/>
-        </w:rPr>
-        <w:t>}</w:t>
+        <w:t>{X48}</w:t>
       </w:r>
       <w:r>
         <w:rPr>
@@ -3526,25 +3290,16 @@
           <w:sz w:val="28"/>
           <w:szCs w:val="28"/>
         </w:rPr>
-        <w:t>{X4</w:t>
-      </w:r>
-      <w:r>
-        <w:rPr>
-          <w:rFonts w:ascii="Times New Roman" w:hAnsi="Times New Roman" w:cs="Times New Roman"/>
-          <w:color w:val="FF0000"/>
-          <w:sz w:val="28"/>
-          <w:szCs w:val="28"/>
-        </w:rPr>
-        <w:t>9</w:t>
-      </w:r>
-      <w:r>
-        <w:rPr>
-          <w:rFonts w:ascii="Times New Roman" w:hAnsi="Times New Roman" w:cs="Times New Roman"/>
-          <w:color w:val="FF0000"/>
-          <w:sz w:val="28"/>
-          <w:szCs w:val="28"/>
-        </w:rPr>
-        <w:t xml:space="preserve">} </w:t>
+        <w:t>{X49}</w:t>
+      </w:r>
+      <w:r>
+        <w:rPr>
+          <w:rFonts w:ascii="Times New Roman" w:hAnsi="Times New Roman" w:cs="Times New Roman"/>
+          <w:color w:val="FF0000"/>
+          <w:sz w:val="28"/>
+          <w:szCs w:val="28"/>
+        </w:rPr>
+        <w:t xml:space="preserve"> </w:t>
       </w:r>
       <w:r>
         <w:rPr>
@@ -3568,23 +3323,7 @@
           <w:rFonts w:ascii="Times New Roman" w:hAnsi="Times New Roman" w:cs="Times New Roman"/>
           <w:color w:val="FF0000"/>
         </w:rPr>
-        <w:t>{X</w:t>
-      </w:r>
-      <w:r>
-        <w:rPr>
-          <w:rStyle w:val="fontstyle01"/>
-          <w:rFonts w:ascii="Times New Roman" w:hAnsi="Times New Roman" w:cs="Times New Roman"/>
-          <w:color w:val="FF0000"/>
-        </w:rPr>
-        <w:t>50</w:t>
-      </w:r>
-      <w:r>
-        <w:rPr>
-          <w:rStyle w:val="fontstyle01"/>
-          <w:rFonts w:ascii="Times New Roman" w:hAnsi="Times New Roman" w:cs="Times New Roman"/>
-          <w:color w:val="FF0000"/>
-        </w:rPr>
-        <w:t>}</w:t>
+        <w:t>{X50}</w:t>
       </w:r>
       <w:r>
         <w:rPr>
@@ -3616,23 +3355,7 @@
           <w:rFonts w:ascii="Times New Roman" w:hAnsi="Times New Roman" w:cs="Times New Roman"/>
           <w:color w:val="FF0000"/>
         </w:rPr>
-        <w:t>{X</w:t>
-      </w:r>
-      <w:r>
-        <w:rPr>
-          <w:rStyle w:val="fontstyle01"/>
-          <w:rFonts w:ascii="Times New Roman" w:hAnsi="Times New Roman" w:cs="Times New Roman"/>
-          <w:color w:val="FF0000"/>
-        </w:rPr>
-        <w:t>51</w:t>
-      </w:r>
-      <w:r>
-        <w:rPr>
-          <w:rStyle w:val="fontstyle01"/>
-          <w:rFonts w:ascii="Times New Roman" w:hAnsi="Times New Roman" w:cs="Times New Roman"/>
-          <w:color w:val="FF0000"/>
-        </w:rPr>
-        <w:t>}</w:t>
+        <w:t>{X51}</w:t>
       </w:r>
       <w:r>
         <w:rPr>
@@ -3691,25 +3414,16 @@
           <w:sz w:val="28"/>
           <w:szCs w:val="28"/>
         </w:rPr>
-        <w:t>{X</w:t>
-      </w:r>
-      <w:r>
-        <w:rPr>
-          <w:rFonts w:ascii="Times New Roman" w:hAnsi="Times New Roman" w:cs="Times New Roman"/>
-          <w:color w:val="FF0000"/>
-          <w:sz w:val="28"/>
-          <w:szCs w:val="28"/>
-        </w:rPr>
-        <w:t>52</w:t>
-      </w:r>
-      <w:r>
-        <w:rPr>
-          <w:rFonts w:ascii="Times New Roman" w:hAnsi="Times New Roman" w:cs="Times New Roman"/>
-          <w:color w:val="FF0000"/>
-          <w:sz w:val="28"/>
-          <w:szCs w:val="28"/>
-        </w:rPr>
-        <w:t xml:space="preserve">} </w:t>
+        <w:t>{X52}</w:t>
+      </w:r>
+      <w:r>
+        <w:rPr>
+          <w:rFonts w:ascii="Times New Roman" w:hAnsi="Times New Roman" w:cs="Times New Roman"/>
+          <w:color w:val="FF0000"/>
+          <w:sz w:val="28"/>
+          <w:szCs w:val="28"/>
+        </w:rPr>
+        <w:t xml:space="preserve"> </w:t>
       </w:r>
       <w:r>
         <w:rPr>
@@ -3733,23 +3447,7 @@
           <w:rFonts w:ascii="Times New Roman" w:hAnsi="Times New Roman" w:cs="Times New Roman"/>
           <w:color w:val="FF0000"/>
         </w:rPr>
-        <w:t>{X</w:t>
-      </w:r>
-      <w:r>
-        <w:rPr>
-          <w:rStyle w:val="fontstyle01"/>
-          <w:rFonts w:ascii="Times New Roman" w:hAnsi="Times New Roman" w:cs="Times New Roman"/>
-          <w:color w:val="FF0000"/>
-        </w:rPr>
-        <w:t>53</w:t>
-      </w:r>
-      <w:r>
-        <w:rPr>
-          <w:rStyle w:val="fontstyle01"/>
-          <w:rFonts w:ascii="Times New Roman" w:hAnsi="Times New Roman" w:cs="Times New Roman"/>
-          <w:color w:val="FF0000"/>
-        </w:rPr>
-        <w:t>}</w:t>
+        <w:t>{X53}</w:t>
       </w:r>
       <w:r>
         <w:rPr>
@@ -3781,23 +3479,7 @@
           <w:rFonts w:ascii="Times New Roman" w:hAnsi="Times New Roman" w:cs="Times New Roman"/>
           <w:color w:val="FF0000"/>
         </w:rPr>
-        <w:t>{X</w:t>
-      </w:r>
-      <w:r>
-        <w:rPr>
-          <w:rStyle w:val="fontstyle01"/>
-          <w:rFonts w:ascii="Times New Roman" w:hAnsi="Times New Roman" w:cs="Times New Roman"/>
-          <w:color w:val="FF0000"/>
-        </w:rPr>
-        <w:t>54</w:t>
-      </w:r>
-      <w:r>
-        <w:rPr>
-          <w:rStyle w:val="fontstyle01"/>
-          <w:rFonts w:ascii="Times New Roman" w:hAnsi="Times New Roman" w:cs="Times New Roman"/>
-          <w:color w:val="FF0000"/>
-        </w:rPr>
-        <w:t>}</w:t>
+        <w:t>{X54}</w:t>
       </w:r>
       <w:r>
         <w:rPr>
@@ -3880,25 +3562,16 @@
           <w:sz w:val="28"/>
           <w:szCs w:val="28"/>
         </w:rPr>
-        <w:t>{X</w:t>
-      </w:r>
-      <w:r>
-        <w:rPr>
-          <w:rFonts w:ascii="Times New Roman" w:hAnsi="Times New Roman" w:cs="Times New Roman"/>
-          <w:color w:val="FF0000"/>
-          <w:sz w:val="28"/>
-          <w:szCs w:val="28"/>
-        </w:rPr>
-        <w:t>55</w:t>
-      </w:r>
-      <w:r>
-        <w:rPr>
-          <w:rFonts w:ascii="Times New Roman" w:hAnsi="Times New Roman" w:cs="Times New Roman"/>
-          <w:color w:val="FF0000"/>
-          <w:sz w:val="28"/>
-          <w:szCs w:val="28"/>
-        </w:rPr>
-        <w:t xml:space="preserve">} </w:t>
+        <w:t>{X55}</w:t>
+      </w:r>
+      <w:r>
+        <w:rPr>
+          <w:rFonts w:ascii="Times New Roman" w:hAnsi="Times New Roman" w:cs="Times New Roman"/>
+          <w:color w:val="FF0000"/>
+          <w:sz w:val="28"/>
+          <w:szCs w:val="28"/>
+        </w:rPr>
+        <w:t xml:space="preserve"> </w:t>
       </w:r>
       <w:r>
         <w:rPr>
@@ -3922,23 +3595,7 @@
           <w:rFonts w:ascii="Times New Roman" w:hAnsi="Times New Roman" w:cs="Times New Roman"/>
           <w:color w:val="FF0000"/>
         </w:rPr>
-        <w:t>{X</w:t>
-      </w:r>
-      <w:r>
-        <w:rPr>
-          <w:rStyle w:val="fontstyle01"/>
-          <w:rFonts w:ascii="Times New Roman" w:hAnsi="Times New Roman" w:cs="Times New Roman"/>
-          <w:color w:val="FF0000"/>
-        </w:rPr>
-        <w:t>56</w:t>
-      </w:r>
-      <w:r>
-        <w:rPr>
-          <w:rStyle w:val="fontstyle01"/>
-          <w:rFonts w:ascii="Times New Roman" w:hAnsi="Times New Roman" w:cs="Times New Roman"/>
-          <w:color w:val="FF0000"/>
-        </w:rPr>
-        <w:t>}</w:t>
+        <w:t>{X56}</w:t>
       </w:r>
       <w:r>
         <w:rPr>
@@ -3970,23 +3627,7 @@
           <w:rFonts w:ascii="Times New Roman" w:hAnsi="Times New Roman" w:cs="Times New Roman"/>
           <w:color w:val="FF0000"/>
         </w:rPr>
-        <w:t>{X</w:t>
-      </w:r>
-      <w:r>
-        <w:rPr>
-          <w:rStyle w:val="fontstyle01"/>
-          <w:rFonts w:ascii="Times New Roman" w:hAnsi="Times New Roman" w:cs="Times New Roman"/>
-          <w:color w:val="FF0000"/>
-        </w:rPr>
-        <w:t>57</w:t>
-      </w:r>
-      <w:r>
-        <w:rPr>
-          <w:rStyle w:val="fontstyle01"/>
-          <w:rFonts w:ascii="Times New Roman" w:hAnsi="Times New Roman" w:cs="Times New Roman"/>
-          <w:color w:val="FF0000"/>
-        </w:rPr>
-        <w:t>}</w:t>
+        <w:t>{X57}</w:t>
       </w:r>
       <w:r>
         <w:rPr>
@@ -4078,34 +3719,16 @@
           <w:sz w:val="28"/>
           <w:szCs w:val="28"/>
         </w:rPr>
-        <w:t>{X</w:t>
-      </w:r>
-      <w:r>
-        <w:rPr>
-          <w:rFonts w:ascii="Times New Roman" w:hAnsi="Times New Roman" w:cs="Times New Roman"/>
-          <w:color w:val="FF0000"/>
-          <w:sz w:val="28"/>
-          <w:szCs w:val="28"/>
-        </w:rPr>
-        <w:t>5</w:t>
-      </w:r>
-      <w:r>
-        <w:rPr>
-          <w:rFonts w:ascii="Times New Roman" w:hAnsi="Times New Roman" w:cs="Times New Roman"/>
-          <w:color w:val="FF0000"/>
-          <w:sz w:val="28"/>
-          <w:szCs w:val="28"/>
-        </w:rPr>
-        <w:t>8</w:t>
-      </w:r>
-      <w:r>
-        <w:rPr>
-          <w:rFonts w:ascii="Times New Roman" w:hAnsi="Times New Roman" w:cs="Times New Roman"/>
-          <w:color w:val="FF0000"/>
-          <w:sz w:val="28"/>
-          <w:szCs w:val="28"/>
-        </w:rPr>
-        <w:t xml:space="preserve">} </w:t>
+        <w:t>{X58}</w:t>
+      </w:r>
+      <w:r>
+        <w:rPr>
+          <w:rFonts w:ascii="Times New Roman" w:hAnsi="Times New Roman" w:cs="Times New Roman"/>
+          <w:color w:val="FF0000"/>
+          <w:sz w:val="28"/>
+          <w:szCs w:val="28"/>
+        </w:rPr>
+        <w:t xml:space="preserve"> </w:t>
       </w:r>
       <w:r>
         <w:rPr>
@@ -4129,31 +3752,7 @@
           <w:rFonts w:ascii="Times New Roman" w:hAnsi="Times New Roman" w:cs="Times New Roman"/>
           <w:color w:val="FF0000"/>
         </w:rPr>
-        <w:t>{X</w:t>
-      </w:r>
-      <w:r>
-        <w:rPr>
-          <w:rStyle w:val="fontstyle01"/>
-          <w:rFonts w:ascii="Times New Roman" w:hAnsi="Times New Roman" w:cs="Times New Roman"/>
-          <w:color w:val="FF0000"/>
-        </w:rPr>
-        <w:t>5</w:t>
-      </w:r>
-      <w:r>
-        <w:rPr>
-          <w:rStyle w:val="fontstyle01"/>
-          <w:rFonts w:ascii="Times New Roman" w:hAnsi="Times New Roman" w:cs="Times New Roman"/>
-          <w:color w:val="FF0000"/>
-        </w:rPr>
-        <w:t>9</w:t>
-      </w:r>
-      <w:r>
-        <w:rPr>
-          <w:rStyle w:val="fontstyle01"/>
-          <w:rFonts w:ascii="Times New Roman" w:hAnsi="Times New Roman" w:cs="Times New Roman"/>
-          <w:color w:val="FF0000"/>
-        </w:rPr>
-        <w:t>}</w:t>
+        <w:t>{X59}</w:t>
       </w:r>
       <w:r>
         <w:rPr>
@@ -4185,23 +3784,7 @@
           <w:rFonts w:ascii="Times New Roman" w:hAnsi="Times New Roman" w:cs="Times New Roman"/>
           <w:color w:val="FF0000"/>
         </w:rPr>
-        <w:t>{X</w:t>
-      </w:r>
-      <w:r>
-        <w:rPr>
-          <w:rStyle w:val="fontstyle01"/>
-          <w:rFonts w:ascii="Times New Roman" w:hAnsi="Times New Roman" w:cs="Times New Roman"/>
-          <w:color w:val="FF0000"/>
-        </w:rPr>
-        <w:t>60</w:t>
-      </w:r>
-      <w:r>
-        <w:rPr>
-          <w:rStyle w:val="fontstyle01"/>
-          <w:rFonts w:ascii="Times New Roman" w:hAnsi="Times New Roman" w:cs="Times New Roman"/>
-          <w:color w:val="FF0000"/>
-        </w:rPr>
-        <w:t>}</w:t>
+        <w:t>{X60}</w:t>
       </w:r>
       <w:r>
         <w:rPr>
@@ -4401,23 +3984,7 @@
           <w:rFonts w:ascii="Times New Roman" w:hAnsi="Times New Roman" w:cs="Times New Roman"/>
           <w:color w:val="FF0000"/>
         </w:rPr>
-        <w:t>{X</w:t>
-      </w:r>
-      <w:r>
-        <w:rPr>
-          <w:rStyle w:val="fontstyle01"/>
-          <w:rFonts w:ascii="Times New Roman" w:hAnsi="Times New Roman" w:cs="Times New Roman"/>
-          <w:color w:val="FF0000"/>
-        </w:rPr>
-        <w:t>70</w:t>
-      </w:r>
-      <w:r>
-        <w:rPr>
-          <w:rStyle w:val="fontstyle01"/>
-          <w:rFonts w:ascii="Times New Roman" w:hAnsi="Times New Roman" w:cs="Times New Roman"/>
-          <w:color w:val="FF0000"/>
-        </w:rPr>
-        <w:t>}</w:t>
+        <w:t>{X70}</w:t>
       </w:r>
     </w:p>
     <w:p>

--- a/ToolBaoCao/App_Data/baocaotuan.docx
+++ b/ToolBaoCao/App_Data/baocaotuan.docx
@@ -1405,7 +1405,23 @@
           <w:rFonts w:ascii="Times New Roman" w:hAnsi="Times New Roman" w:cs="Times New Roman"/>
           <w:color w:val="auto"/>
         </w:rPr>
-        <w:t xml:space="preserve"> % (</w:t>
+        <w:t xml:space="preserve"> </w:t>
+      </w:r>
+      <w:r>
+        <w:rPr>
+          <w:rStyle w:val="fontstyle01"/>
+          <w:rFonts w:ascii="Times New Roman" w:hAnsi="Times New Roman" w:cs="Times New Roman"/>
+          <w:color w:val="auto"/>
+        </w:rPr>
+        <w:t>ngày</w:t>
+      </w:r>
+      <w:r>
+        <w:rPr>
+          <w:rStyle w:val="fontstyle01"/>
+          <w:rFonts w:ascii="Times New Roman" w:hAnsi="Times New Roman" w:cs="Times New Roman"/>
+          <w:color w:val="auto"/>
+        </w:rPr>
+        <w:t xml:space="preserve"> (</w:t>
       </w:r>
       <w:r>
         <w:rPr>
@@ -1678,7 +1694,23 @@
           <w:rFonts w:ascii="Times New Roman" w:hAnsi="Times New Roman" w:cs="Times New Roman"/>
           <w:color w:val="auto"/>
         </w:rPr>
-        <w:t xml:space="preserve"> % (</w:t>
+        <w:t xml:space="preserve"> </w:t>
+      </w:r>
+      <w:r>
+        <w:rPr>
+          <w:rStyle w:val="fontstyle01"/>
+          <w:rFonts w:ascii="Times New Roman" w:hAnsi="Times New Roman" w:cs="Times New Roman"/>
+          <w:color w:val="auto"/>
+        </w:rPr>
+        <w:t>đồng</w:t>
+      </w:r>
+      <w:r>
+        <w:rPr>
+          <w:rStyle w:val="fontstyle01"/>
+          <w:rFonts w:ascii="Times New Roman" w:hAnsi="Times New Roman" w:cs="Times New Roman"/>
+          <w:color w:val="auto"/>
+        </w:rPr>
+        <w:t xml:space="preserve"> (</w:t>
       </w:r>
       <w:r>
         <w:rPr>
@@ -1951,7 +1983,23 @@
           <w:rFonts w:ascii="Times New Roman" w:hAnsi="Times New Roman" w:cs="Times New Roman"/>
           <w:color w:val="auto"/>
         </w:rPr>
-        <w:t xml:space="preserve"> % (</w:t>
+        <w:t xml:space="preserve"> </w:t>
+      </w:r>
+      <w:r>
+        <w:rPr>
+          <w:rStyle w:val="fontstyle01"/>
+          <w:rFonts w:ascii="Times New Roman" w:hAnsi="Times New Roman" w:cs="Times New Roman"/>
+          <w:color w:val="auto"/>
+        </w:rPr>
+        <w:t>đồng</w:t>
+      </w:r>
+      <w:r>
+        <w:rPr>
+          <w:rStyle w:val="fontstyle01"/>
+          <w:rFonts w:ascii="Times New Roman" w:hAnsi="Times New Roman" w:cs="Times New Roman"/>
+          <w:color w:val="auto"/>
+        </w:rPr>
+        <w:t xml:space="preserve"> (</w:t>
       </w:r>
       <w:r>
         <w:rPr>
@@ -2216,7 +2264,23 @@
           <w:rFonts w:ascii="Times New Roman" w:hAnsi="Times New Roman" w:cs="Times New Roman"/>
           <w:color w:val="auto"/>
         </w:rPr>
-        <w:t xml:space="preserve"> % (</w:t>
+        <w:t xml:space="preserve"> </w:t>
+      </w:r>
+      <w:r>
+        <w:rPr>
+          <w:rStyle w:val="fontstyle01"/>
+          <w:rFonts w:ascii="Times New Roman" w:hAnsi="Times New Roman" w:cs="Times New Roman"/>
+          <w:color w:val="auto"/>
+        </w:rPr>
+        <w:t>đồng</w:t>
+      </w:r>
+      <w:r>
+        <w:rPr>
+          <w:rStyle w:val="fontstyle01"/>
+          <w:rFonts w:ascii="Times New Roman" w:hAnsi="Times New Roman" w:cs="Times New Roman"/>
+          <w:color w:val="auto"/>
+        </w:rPr>
+        <w:t xml:space="preserve"> (</w:t>
       </w:r>
       <w:r>
         <w:rPr>

--- a/ToolBaoCao/App_Data/baocaotuan.docx
+++ b/ToolBaoCao/App_Data/baocaotuan.docx
@@ -616,7 +616,7 @@
           <w:rFonts w:ascii="Times New Roman" w:hAnsi="Times New Roman" w:cs="Times New Roman"/>
           <w:color w:val="auto"/>
         </w:rPr>
-        <w:t xml:space="preserve"> S</w:t>
+        <w:t>S</w:t>
       </w:r>
       <w:r>
         <w:rPr>

--- a/ToolBaoCao/App_Data/baocaotuan.docx
+++ b/ToolBaoCao/App_Data/baocaotuan.docx
@@ -3973,6 +3973,28 @@
         <w:jc w:val="both"/>
         <w:rPr>
           <w:rStyle w:val="fontstyle01"/>
+          <w:rFonts w:ascii="Times New Roman" w:hAnsi="Times New Roman" w:cs="Times New Roman"/>
+          <w:b/>
+          <w:color w:val="auto"/>
+        </w:rPr>
+      </w:pPr>
+      <w:r>
+        <w:rPr>
+          <w:rFonts w:ascii="Times New Roman" w:hAnsi="Times New Roman" w:cs="Times New Roman"/>
+          <w:b/>
+          <w:sz w:val="28"/>
+          <w:szCs w:val="28"/>
+        </w:rPr>
+        <w:t>II. Phương hướng kỳ tiếp theo</w:t>
+      </w:r>
+    </w:p>
+    <w:p>
+      <w:pPr>
+        <w:spacing w:after="0" w:line="240" w:lineRule="auto"/>
+        <w:ind w:firstLine="567"/>
+        <w:jc w:val="both"/>
+        <w:rPr>
+          <w:rStyle w:val="fontstyle01"/>
           <w:rFonts w:ascii="Times New Roman" w:hAnsi="Times New Roman"/>
           <w:i/>
           <w:color w:val="FF0000"/>
@@ -3981,12 +4003,11 @@
       </w:pPr>
       <w:r>
         <w:rPr>
-          <w:rFonts w:ascii="Times New Roman" w:hAnsi="Times New Roman" w:cs="Times New Roman"/>
-          <w:b/>
-          <w:sz w:val="28"/>
-          <w:szCs w:val="28"/>
-        </w:rPr>
-        <w:t>II. Phương hướng kỳ tiếp theo</w:t>
+          <w:rStyle w:val="fontstyle01"/>
+          <w:rFonts w:ascii="Times New Roman" w:hAnsi="Times New Roman" w:cs="Times New Roman"/>
+          <w:color w:val="FF0000"/>
+        </w:rPr>
+        <w:t>{X69}</w:t>
       </w:r>
     </w:p>
     <w:p>
